--- a/Text_to_Speech_Doc.docx
+++ b/Text_to_Speech_Doc.docx
@@ -1,20 +1,1782 @@
 
 <file path=word/document.xml><?xml version="1.0" encoding="utf-8"?>
-<w:document xmlns:ve="http://schemas.openxmlformats.org/markup-compatibility/2006" xmlns:o="urn:schemas-microsoft-com:office:office" xmlns:r="http://schemas.openxmlformats.org/officeDocument/2006/relationships" xmlns:m="http://schemas.openxmlformats.org/officeDocument/2006/math" xmlns:v="urn:schemas-microsoft-com:vml" xmlns:wp="http://schemas.openxmlformats.org/drawingml/2006/wordprocessingDrawing" xmlns:w10="urn:schemas-microsoft-com:office:word" xmlns:w="http://schemas.openxmlformats.org/wordprocessingml/2006/main" xmlns:wne="http://schemas.microsoft.com/office/word/2006/wordml">
+<w:document xmlns:wpc="http://schemas.microsoft.com/office/word/2010/wordprocessingCanvas" xmlns:cx="http://schemas.microsoft.com/office/drawing/2014/chartex" xmlns:cx1="http://schemas.microsoft.com/office/drawing/2015/9/8/chartex" xmlns:cx2="http://schemas.microsoft.com/office/drawing/2015/10/21/chartex" xmlns:cx3="http://schemas.microsoft.com/office/drawing/2016/5/9/chartex" xmlns:cx4="http://schemas.microsoft.com/office/drawing/2016/5/10/chartex" xmlns:cx5="http://schemas.microsoft.com/office/drawing/2016/5/11/chartex" xmlns:cx6="http://schemas.microsoft.com/office/drawing/2016/5/12/chartex" xmlns:cx7="http://schemas.microsoft.com/office/drawing/2016/5/13/chartex" xmlns:cx8="http://schemas.microsoft.com/office/drawing/2016/5/14/chartex" xmlns:mc="http://schemas.openxmlformats.org/markup-compatibility/2006" xmlns:aink="http://schemas.microsoft.com/office/drawing/2016/ink" xmlns:am3d="http://schemas.microsoft.com/office/drawing/2017/model3d" xmlns:o="urn:schemas-microsoft-com:office:office" xmlns:r="http://schemas.openxmlformats.org/officeDocument/2006/relationships" xmlns:m="http://schemas.openxmlformats.org/officeDocument/2006/math" xmlns:v="urn:schemas-microsoft-com:vml" xmlns:wp14="http://schemas.microsoft.com/office/word/2010/wordprocessingDrawing" xmlns:wp="http://schemas.openxmlformats.org/drawingml/2006/wordprocessingDrawing" xmlns:w10="urn:schemas-microsoft-com:office:word" xmlns:w="http://schemas.openxmlformats.org/wordprocessingml/2006/main" xmlns:w14="http://schemas.microsoft.com/office/word/2010/wordml" xmlns:w15="http://schemas.microsoft.com/office/word/2012/wordml" xmlns:w16cex="http://schemas.microsoft.com/office/word/2018/wordml/cex" xmlns:w16cid="http://schemas.microsoft.com/office/word/2016/wordml/cid" xmlns:w16="http://schemas.microsoft.com/office/word/2018/wordml" xmlns:w16se="http://schemas.microsoft.com/office/word/2015/wordml/symex" xmlns:wpg="http://schemas.microsoft.com/office/word/2010/wordprocessingGroup" xmlns:wpi="http://schemas.microsoft.com/office/word/2010/wordprocessingInk" xmlns:wne="http://schemas.microsoft.com/office/word/2006/wordml" xmlns:wps="http://schemas.microsoft.com/office/word/2010/wordprocessingShape" mc:Ignorable="w14 w15 w16se w16cid w16 w16cex wp14">
   <w:body>
     <w:p>
       <w:pPr>
-        <w:rPr>
+        <w:shd w:val="clear" w:color="auto" w:fill="FFFFFF"/>
+        <w:spacing w:before="100" w:beforeAutospacing="1" w:after="100" w:afterAutospacing="1" w:line="240" w:lineRule="auto"/>
+        <w:outlineLvl w:val="0"/>
+        <w:rPr>
+          <w:rFonts w:ascii="Source Sans Pro" w:eastAsia="Times New Roman" w:hAnsi="Source Sans Pro" w:cs="Times New Roman"/>
+          <w:b/>
+          <w:bCs/>
+          <w:color w:val="373D49"/>
+          <w:kern w:val="36"/>
+          <w:sz w:val="48"/>
+          <w:szCs w:val="48"/>
+          <w:lang w:val="en-IN" w:eastAsia="en-IN"/>
+        </w:rPr>
+      </w:pPr>
+      <w:r>
+        <w:rPr>
+          <w:rFonts w:ascii="Source Sans Pro" w:eastAsia="Times New Roman" w:hAnsi="Source Sans Pro" w:cs="Times New Roman"/>
+          <w:b/>
+          <w:bCs/>
+          <w:color w:val="373D49"/>
+          <w:kern w:val="36"/>
+          <w:sz w:val="48"/>
+          <w:szCs w:val="48"/>
+          <w:lang w:val="en-IN" w:eastAsia="en-IN"/>
+        </w:rPr>
+        <w:t>Text</w:t>
+      </w:r>
+      <w:r>
+        <w:rPr>
+          <w:rFonts w:ascii="Source Sans Pro" w:eastAsia="Times New Roman" w:hAnsi="Source Sans Pro" w:cs="Times New Roman"/>
+          <w:b/>
+          <w:bCs/>
+          <w:color w:val="373D49"/>
+          <w:kern w:val="36"/>
+          <w:sz w:val="48"/>
+          <w:szCs w:val="48"/>
+          <w:lang w:val="en-IN" w:eastAsia="en-IN"/>
+        </w:rPr>
+        <w:t xml:space="preserve"> </w:t>
+      </w:r>
+      <w:r>
+        <w:rPr>
+          <w:rFonts w:ascii="Source Sans Pro" w:eastAsia="Times New Roman" w:hAnsi="Source Sans Pro" w:cs="Times New Roman"/>
+          <w:b/>
+          <w:bCs/>
+          <w:color w:val="373D49"/>
+          <w:kern w:val="36"/>
+          <w:sz w:val="48"/>
+          <w:szCs w:val="48"/>
+          <w:lang w:val="en-IN" w:eastAsia="en-IN"/>
+        </w:rPr>
+        <w:t>to</w:t>
+      </w:r>
+      <w:r>
+        <w:rPr>
+          <w:rFonts w:ascii="Source Sans Pro" w:eastAsia="Times New Roman" w:hAnsi="Source Sans Pro" w:cs="Times New Roman"/>
+          <w:b/>
+          <w:bCs/>
+          <w:color w:val="373D49"/>
+          <w:kern w:val="36"/>
+          <w:sz w:val="48"/>
+          <w:szCs w:val="48"/>
+          <w:lang w:val="en-IN" w:eastAsia="en-IN"/>
+        </w:rPr>
+        <w:t xml:space="preserve"> </w:t>
+      </w:r>
+      <w:r>
+        <w:rPr>
+          <w:rFonts w:ascii="Source Sans Pro" w:eastAsia="Times New Roman" w:hAnsi="Source Sans Pro" w:cs="Times New Roman"/>
+          <w:b/>
+          <w:bCs/>
+          <w:color w:val="373D49"/>
+          <w:kern w:val="36"/>
+          <w:sz w:val="48"/>
+          <w:szCs w:val="48"/>
+          <w:lang w:val="en-IN" w:eastAsia="en-IN"/>
+        </w:rPr>
+        <w:t>Speech</w:t>
+      </w:r>
+      <w:r>
+        <w:rPr>
+          <w:rFonts w:ascii="Source Sans Pro" w:eastAsia="Times New Roman" w:hAnsi="Source Sans Pro" w:cs="Times New Roman"/>
+          <w:b/>
+          <w:bCs/>
+          <w:color w:val="373D49"/>
+          <w:kern w:val="36"/>
+          <w:sz w:val="48"/>
+          <w:szCs w:val="48"/>
+          <w:lang w:val="en-IN" w:eastAsia="en-IN"/>
+        </w:rPr>
+        <w:t xml:space="preserve"> </w:t>
+      </w:r>
+      <w:r>
+        <w:rPr>
+          <w:rFonts w:ascii="Source Sans Pro" w:eastAsia="Times New Roman" w:hAnsi="Source Sans Pro" w:cs="Times New Roman"/>
+          <w:b/>
+          <w:bCs/>
+          <w:color w:val="373D49"/>
+          <w:kern w:val="36"/>
+          <w:sz w:val="48"/>
+          <w:szCs w:val="48"/>
+          <w:lang w:val="en-IN" w:eastAsia="en-IN"/>
+        </w:rPr>
+        <w:t>Automation</w:t>
+      </w:r>
+      <w:r>
+        <w:rPr>
+          <w:noProof/>
+        </w:rPr>
+      </w:r>
+      <w:r>
+        <w:pict w14:anchorId="715EC0A3">
+          <v:rect id="AutoShape 7" o:spid="_x0000_s1026" alt="header" style="width:24pt;height:24pt;visibility:visible;mso-wrap-style:square;mso-left-percent:-10001;mso-top-percent:-10001;mso-position-horizontal:absolute;mso-position-horizontal-relative:char;mso-position-vertical:absolute;mso-position-vertical-relative:line;mso-left-percent:-10001;mso-top-percent:-10001;v-text-anchor:top" o:gfxdata="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" filled="f" stroked="f">
+            <o:lock v:ext="edit" aspectratio="t"/>
+            <w10:anchorlock/>
+          </v:rect>
+        </w:pict>
+      </w:r>
+    </w:p>
+    <w:p>
+      <w:pPr>
+        <w:shd w:val="clear" w:color="auto" w:fill="FFFFFF"/>
+        <w:spacing w:before="100" w:beforeAutospacing="1" w:after="100" w:afterAutospacing="1" w:line="240" w:lineRule="auto"/>
+        <w:outlineLvl w:val="0"/>
+        <w:rPr>
+          <w:rFonts w:ascii="Source Sans Pro" w:eastAsia="Times New Roman" w:hAnsi="Source Sans Pro" w:cs="Times New Roman"/>
+          <w:b/>
+          <w:bCs/>
+          <w:color w:val="373D49"/>
+          <w:kern w:val="36"/>
+          <w:sz w:val="48"/>
+          <w:szCs w:val="48"/>
+          <w:lang w:val="en-IN" w:eastAsia="en-IN"/>
+        </w:rPr>
+      </w:pPr>
+    </w:p>
+    <w:p>
+      <w:pPr>
+        <w:shd w:val="clear" w:color="auto" w:fill="FFFFFF"/>
+        <w:spacing w:after="100" w:afterAutospacing="1" w:line="240" w:lineRule="auto"/>
+        <w:outlineLvl w:val="1"/>
+        <w:rPr>
+          <w:rFonts w:ascii="Source Sans Pro" w:eastAsia="Times New Roman" w:hAnsi="Source Sans Pro" w:cs="Times New Roman"/>
+          <w:b/>
+          <w:bCs/>
+          <w:color w:val="373D49"/>
           <w:sz w:val="36"/>
           <w:szCs w:val="36"/>
+          <w:lang w:val="en-IN" w:eastAsia="en-IN"/>
         </w:rPr>
       </w:pPr>
       <w:r>
         <w:rPr>
+          <w:rFonts w:ascii="Source Sans Pro" w:eastAsia="Times New Roman" w:hAnsi="Source Sans Pro" w:cs="Times New Roman"/>
+          <w:b/>
+          <w:bCs/>
+          <w:color w:val="373D49"/>
           <w:sz w:val="36"/>
           <w:szCs w:val="36"/>
-        </w:rPr>
-        <w:t>Text to Speech :</w:t>
+          <w:lang w:val="en-IN" w:eastAsia="en-IN"/>
+        </w:rPr>
+        <w:t>Overview</w:t>
+      </w:r>
+    </w:p>
+    <w:p>
+      <w:pPr>
+        <w:shd w:val="clear" w:color="auto" w:fill="FFFFFF"/>
+        <w:spacing w:after="100" w:afterAutospacing="1" w:line="240" w:lineRule="auto"/>
+        <w:rPr>
+          <w:rFonts w:ascii="Georgia" w:eastAsia="Times New Roman" w:hAnsi="Georgia" w:cs="Times New Roman"/>
+          <w:color w:val="373D49"/>
+          <w:sz w:val="21"/>
+          <w:szCs w:val="21"/>
+          <w:lang w:val="en-IN" w:eastAsia="en-IN"/>
+        </w:rPr>
+      </w:pPr>
+      <w:r>
+        <w:rPr>
+          <w:rFonts w:ascii="Georgia" w:eastAsia="Times New Roman" w:hAnsi="Georgia" w:cs="Times New Roman"/>
+          <w:color w:val="373D49"/>
+          <w:sz w:val="21"/>
+          <w:szCs w:val="21"/>
+          <w:lang w:val="en-IN" w:eastAsia="en-IN"/>
+        </w:rPr>
+        <w:t xml:space="preserve">In order for OCR to be performed on </w:t>
+      </w:r>
+      <w:proofErr w:type="spellStart"/>
+      <w:r>
+        <w:rPr>
+          <w:rFonts w:ascii="Georgia" w:eastAsia="Times New Roman" w:hAnsi="Georgia" w:cs="Times New Roman"/>
+          <w:color w:val="373D49"/>
+          <w:sz w:val="21"/>
+          <w:szCs w:val="21"/>
+          <w:lang w:val="en-IN" w:eastAsia="en-IN"/>
+        </w:rPr>
+        <w:t>a</w:t>
+      </w:r>
+      <w:proofErr w:type="spellEnd"/>
+      <w:r>
+        <w:rPr>
+          <w:rFonts w:ascii="Georgia" w:eastAsia="Times New Roman" w:hAnsi="Georgia" w:cs="Times New Roman"/>
+          <w:color w:val="373D49"/>
+          <w:sz w:val="21"/>
+          <w:szCs w:val="21"/>
+          <w:lang w:val="en-IN" w:eastAsia="en-IN"/>
+        </w:rPr>
+        <w:t xml:space="preserve"> image, several steps must be performed on the source image. Segmentation is the process of identifying the regions of the image that represent characters.</w:t>
+      </w:r>
+      <w:r>
+        <w:rPr>
+          <w:rFonts w:ascii="Georgia" w:eastAsia="Times New Roman" w:hAnsi="Georgia" w:cs="Times New Roman"/>
+          <w:color w:val="373D49"/>
+          <w:sz w:val="21"/>
+          <w:szCs w:val="21"/>
+          <w:lang w:val="en-IN" w:eastAsia="en-IN"/>
+        </w:rPr>
+        <w:br/>
+        <w:t>This project uses several image segmentation techniques to extract text from an image and then converting it to an audio file.</w:t>
+      </w:r>
+    </w:p>
+    <w:p>
+      <w:pPr>
+        <w:shd w:val="clear" w:color="auto" w:fill="FFFFFF"/>
+        <w:spacing w:after="100" w:afterAutospacing="1" w:line="240" w:lineRule="auto"/>
+        <w:outlineLvl w:val="1"/>
+        <w:rPr>
+          <w:rFonts w:ascii="Source Sans Pro" w:eastAsia="Times New Roman" w:hAnsi="Source Sans Pro" w:cs="Times New Roman"/>
+          <w:b/>
+          <w:bCs/>
+          <w:color w:val="373D49"/>
+          <w:sz w:val="36"/>
+          <w:szCs w:val="36"/>
+          <w:lang w:val="en-IN" w:eastAsia="en-IN"/>
+        </w:rPr>
+      </w:pPr>
+      <w:r>
+        <w:rPr>
+          <w:rFonts w:ascii="Source Sans Pro" w:eastAsia="Times New Roman" w:hAnsi="Source Sans Pro" w:cs="Times New Roman"/>
+          <w:b/>
+          <w:bCs/>
+          <w:color w:val="373D49"/>
+          <w:sz w:val="36"/>
+          <w:szCs w:val="36"/>
+          <w:lang w:val="en-IN" w:eastAsia="en-IN"/>
+        </w:rPr>
+        <w:t>Tools</w:t>
+      </w:r>
+    </w:p>
+    <w:tbl>
+      <w:tblPr>
+        <w:tblW w:w="7633" w:type="dxa"/>
+        <w:tblBorders>
+          <w:top w:val="single" w:sz="6" w:space="0" w:color="DDDDDD"/>
+          <w:left w:val="single" w:sz="6" w:space="0" w:color="DDDDDD"/>
+          <w:bottom w:val="single" w:sz="6" w:space="0" w:color="DDDDDD"/>
+          <w:right w:val="single" w:sz="6" w:space="0" w:color="DDDDDD"/>
+        </w:tblBorders>
+        <w:shd w:val="clear" w:color="auto" w:fill="FFFFFF"/>
+        <w:tblCellMar>
+          <w:top w:w="15" w:type="dxa"/>
+          <w:left w:w="15" w:type="dxa"/>
+          <w:bottom w:w="15" w:type="dxa"/>
+          <w:right w:w="15" w:type="dxa"/>
+        </w:tblCellMar>
+        <w:tblLook w:val="04A0" w:firstRow="1" w:lastRow="0" w:firstColumn="1" w:lastColumn="0" w:noHBand="0" w:noVBand="1"/>
+      </w:tblPr>
+      <w:tblGrid>
+        <w:gridCol w:w="2955"/>
+        <w:gridCol w:w="4678"/>
+      </w:tblGrid>
+      <w:tr>
+        <w:trPr>
+          <w:tblHeader/>
+        </w:trPr>
+        <w:tc>
+          <w:tcPr>
+            <w:tcW w:w="2955" w:type="dxa"/>
+            <w:tcBorders>
+              <w:top w:val="nil"/>
+              <w:left w:val="single" w:sz="6" w:space="0" w:color="DDDDDD"/>
+              <w:bottom w:val="single" w:sz="12" w:space="0" w:color="DDDDDD"/>
+              <w:right w:val="single" w:sz="6" w:space="0" w:color="DDDDDD"/>
+            </w:tcBorders>
+            <w:shd w:val="clear" w:color="auto" w:fill="FFFFFF"/>
+            <w:tcMar>
+              <w:top w:w="120" w:type="dxa"/>
+              <w:left w:w="120" w:type="dxa"/>
+              <w:bottom w:w="120" w:type="dxa"/>
+              <w:right w:w="120" w:type="dxa"/>
+            </w:tcMar>
+            <w:vAlign w:val="bottom"/>
+            <w:hideMark/>
+          </w:tcPr>
+          <w:p>
+            <w:pPr>
+              <w:spacing w:after="300" w:line="240" w:lineRule="auto"/>
+              <w:rPr>
+                <w:rFonts w:ascii="Georgia" w:eastAsia="Times New Roman" w:hAnsi="Georgia" w:cs="Times New Roman"/>
+                <w:b/>
+                <w:bCs/>
+                <w:color w:val="373D49"/>
+                <w:sz w:val="21"/>
+                <w:szCs w:val="21"/>
+                <w:lang w:val="en-IN" w:eastAsia="en-IN"/>
+              </w:rPr>
+            </w:pPr>
+            <w:r>
+              <w:rPr>
+                <w:rFonts w:ascii="Georgia" w:eastAsia="Times New Roman" w:hAnsi="Georgia" w:cs="Times New Roman"/>
+                <w:b/>
+                <w:bCs/>
+                <w:color w:val="373D49"/>
+                <w:sz w:val="21"/>
+                <w:szCs w:val="21"/>
+                <w:lang w:val="en-IN" w:eastAsia="en-IN"/>
+              </w:rPr>
+              <w:t>Logo</w:t>
+            </w:r>
+          </w:p>
+        </w:tc>
+        <w:tc>
+          <w:tcPr>
+            <w:tcW w:w="4678" w:type="dxa"/>
+            <w:tcBorders>
+              <w:top w:val="nil"/>
+              <w:left w:val="single" w:sz="6" w:space="0" w:color="DDDDDD"/>
+              <w:bottom w:val="single" w:sz="12" w:space="0" w:color="DDDDDD"/>
+              <w:right w:val="single" w:sz="6" w:space="0" w:color="DDDDDD"/>
+            </w:tcBorders>
+            <w:shd w:val="clear" w:color="auto" w:fill="FFFFFF"/>
+            <w:tcMar>
+              <w:top w:w="120" w:type="dxa"/>
+              <w:left w:w="120" w:type="dxa"/>
+              <w:bottom w:w="120" w:type="dxa"/>
+              <w:right w:w="120" w:type="dxa"/>
+            </w:tcMar>
+            <w:vAlign w:val="bottom"/>
+            <w:hideMark/>
+          </w:tcPr>
+          <w:p>
+            <w:pPr>
+              <w:spacing w:after="300" w:line="240" w:lineRule="auto"/>
+              <w:rPr>
+                <w:rFonts w:ascii="Georgia" w:eastAsia="Times New Roman" w:hAnsi="Georgia" w:cs="Times New Roman"/>
+                <w:b/>
+                <w:bCs/>
+                <w:color w:val="373D49"/>
+                <w:sz w:val="21"/>
+                <w:szCs w:val="21"/>
+                <w:lang w:val="en-IN" w:eastAsia="en-IN"/>
+              </w:rPr>
+            </w:pPr>
+            <w:r>
+              <w:rPr>
+                <w:rFonts w:ascii="Georgia" w:eastAsia="Times New Roman" w:hAnsi="Georgia" w:cs="Times New Roman"/>
+                <w:b/>
+                <w:bCs/>
+                <w:color w:val="373D49"/>
+                <w:sz w:val="21"/>
+                <w:szCs w:val="21"/>
+                <w:lang w:val="en-IN" w:eastAsia="en-IN"/>
+              </w:rPr>
+              <w:t>Tool</w:t>
+            </w:r>
+          </w:p>
+        </w:tc>
+      </w:tr>
+      <w:tr>
+        <w:tc>
+          <w:tcPr>
+            <w:tcW w:w="2955" w:type="dxa"/>
+            <w:tcBorders>
+              <w:top w:val="single" w:sz="6" w:space="0" w:color="DDDDDD"/>
+              <w:left w:val="single" w:sz="6" w:space="0" w:color="DDDDDD"/>
+              <w:bottom w:val="single" w:sz="6" w:space="0" w:color="DDDDDD"/>
+              <w:right w:val="single" w:sz="6" w:space="0" w:color="DDDDDD"/>
+            </w:tcBorders>
+            <w:shd w:val="clear" w:color="auto" w:fill="F9F9F9"/>
+            <w:tcMar>
+              <w:top w:w="120" w:type="dxa"/>
+              <w:left w:w="120" w:type="dxa"/>
+              <w:bottom w:w="120" w:type="dxa"/>
+              <w:right w:w="120" w:type="dxa"/>
+            </w:tcMar>
+            <w:hideMark/>
+          </w:tcPr>
+          <w:p>
+            <w:pPr>
+              <w:spacing w:after="300" w:line="240" w:lineRule="auto"/>
+              <w:rPr>
+                <w:rFonts w:ascii="Georgia" w:eastAsia="Times New Roman" w:hAnsi="Georgia" w:cs="Times New Roman"/>
+                <w:color w:val="373D49"/>
+                <w:sz w:val="21"/>
+                <w:szCs w:val="21"/>
+                <w:lang w:val="en-IN" w:eastAsia="en-IN"/>
+              </w:rPr>
+            </w:pPr>
+            <w:r>
+              <w:rPr>
+                <w:noProof/>
+              </w:rPr>
+              <w:drawing>
+                <wp:inline distT="0" distB="0" distL="0" distR="0" wp14:anchorId="494D2139" wp14:editId="469F569E">
+                  <wp:extent cx="1097280" cy="738505"/>
+                  <wp:effectExtent l="0" t="0" r="0" b="0"/>
+                  <wp:docPr id="1" name="Picture 1"/>
+                  <wp:cNvGraphicFramePr>
+                    <a:graphicFrameLocks xmlns:a="http://schemas.openxmlformats.org/drawingml/2006/main" noChangeAspect="1"/>
+                  </wp:cNvGraphicFramePr>
+                  <a:graphic xmlns:a="http://schemas.openxmlformats.org/drawingml/2006/main">
+                    <a:graphicData uri="http://schemas.openxmlformats.org/drawingml/2006/picture">
+                      <pic:pic xmlns:pic="http://schemas.openxmlformats.org/drawingml/2006/picture">
+                        <pic:nvPicPr>
+                          <pic:cNvPr id="0" name="Picture 50"/>
+                          <pic:cNvPicPr>
+                            <a:picLocks noChangeAspect="1" noChangeArrowheads="1"/>
+                          </pic:cNvPicPr>
+                        </pic:nvPicPr>
+                        <pic:blipFill>
+                          <a:blip r:embed="rId5">
+                            <a:extLst>
+                              <a:ext uri="{28A0092B-C50C-407E-A947-70E740481C1C}">
+                                <a14:useLocalDpi xmlns:a14="http://schemas.microsoft.com/office/drawing/2010/main" val="0"/>
+                              </a:ext>
+                            </a:extLst>
+                          </a:blip>
+                          <a:srcRect/>
+                          <a:stretch>
+                            <a:fillRect/>
+                          </a:stretch>
+                        </pic:blipFill>
+                        <pic:spPr bwMode="auto">
+                          <a:xfrm>
+                            <a:off x="0" y="0"/>
+                            <a:ext cx="1159874" cy="780633"/>
+                          </a:xfrm>
+                          <a:prstGeom prst="rect">
+                            <a:avLst/>
+                          </a:prstGeom>
+                          <a:noFill/>
+                          <a:ln>
+                            <a:noFill/>
+                          </a:ln>
+                        </pic:spPr>
+                      </pic:pic>
+                    </a:graphicData>
+                  </a:graphic>
+                </wp:inline>
+              </w:drawing>
+            </w:r>
+          </w:p>
+        </w:tc>
+        <w:tc>
+          <w:tcPr>
+            <w:tcW w:w="4678" w:type="dxa"/>
+            <w:tcBorders>
+              <w:top w:val="single" w:sz="6" w:space="0" w:color="DDDDDD"/>
+              <w:left w:val="single" w:sz="6" w:space="0" w:color="DDDDDD"/>
+              <w:bottom w:val="single" w:sz="6" w:space="0" w:color="DDDDDD"/>
+              <w:right w:val="single" w:sz="6" w:space="0" w:color="DDDDDD"/>
+            </w:tcBorders>
+            <w:shd w:val="clear" w:color="auto" w:fill="F9F9F9"/>
+            <w:tcMar>
+              <w:top w:w="120" w:type="dxa"/>
+              <w:left w:w="120" w:type="dxa"/>
+              <w:bottom w:w="120" w:type="dxa"/>
+              <w:right w:w="120" w:type="dxa"/>
+            </w:tcMar>
+            <w:hideMark/>
+          </w:tcPr>
+          <w:p>
+            <w:pPr>
+              <w:spacing w:after="300" w:line="240" w:lineRule="auto"/>
+              <w:rPr>
+                <w:rFonts w:ascii="Georgia" w:eastAsia="Times New Roman" w:hAnsi="Georgia" w:cs="Times New Roman"/>
+                <w:color w:val="373D49"/>
+                <w:sz w:val="21"/>
+                <w:szCs w:val="21"/>
+                <w:lang w:val="en-IN" w:eastAsia="en-IN"/>
+              </w:rPr>
+            </w:pPr>
+            <w:r>
+              <w:rPr>
+                <w:rFonts w:ascii="Georgia" w:eastAsia="Times New Roman" w:hAnsi="Georgia" w:cs="Times New Roman"/>
+                <w:color w:val="373D49"/>
+                <w:sz w:val="21"/>
+                <w:szCs w:val="21"/>
+                <w:lang w:val="en-IN" w:eastAsia="en-IN"/>
+              </w:rPr>
+              <w:t>OpenCV for image segmentation.</w:t>
+            </w:r>
+          </w:p>
+        </w:tc>
+      </w:tr>
+      <w:tr>
+        <w:tc>
+          <w:tcPr>
+            <w:tcW w:w="2955" w:type="dxa"/>
+            <w:tcBorders>
+              <w:top w:val="single" w:sz="6" w:space="0" w:color="DDDDDD"/>
+              <w:left w:val="single" w:sz="6" w:space="0" w:color="DDDDDD"/>
+              <w:bottom w:val="single" w:sz="6" w:space="0" w:color="DDDDDD"/>
+              <w:right w:val="single" w:sz="6" w:space="0" w:color="DDDDDD"/>
+            </w:tcBorders>
+            <w:shd w:val="clear" w:color="auto" w:fill="FFFFFF"/>
+            <w:tcMar>
+              <w:top w:w="120" w:type="dxa"/>
+              <w:left w:w="120" w:type="dxa"/>
+              <w:bottom w:w="120" w:type="dxa"/>
+              <w:right w:w="120" w:type="dxa"/>
+            </w:tcMar>
+            <w:hideMark/>
+          </w:tcPr>
+          <w:p>
+            <w:pPr>
+              <w:spacing w:after="300" w:line="240" w:lineRule="auto"/>
+              <w:rPr>
+                <w:rFonts w:ascii="Georgia" w:eastAsia="Times New Roman" w:hAnsi="Georgia" w:cs="Times New Roman"/>
+                <w:color w:val="373D49"/>
+                <w:sz w:val="21"/>
+                <w:szCs w:val="21"/>
+                <w:lang w:val="en-IN" w:eastAsia="en-IN"/>
+              </w:rPr>
+            </w:pPr>
+            <w:r>
+              <w:rPr>
+                <w:noProof/>
+              </w:rPr>
+              <w:drawing>
+                <wp:inline distT="0" distB="0" distL="0" distR="0" wp14:anchorId="0CF374F7" wp14:editId="29EA36E6">
+                  <wp:extent cx="1379220" cy="624840"/>
+                  <wp:effectExtent l="0" t="0" r="0" b="0"/>
+                  <wp:docPr id="3" name="Picture 3"/>
+                  <wp:cNvGraphicFramePr>
+                    <a:graphicFrameLocks xmlns:a="http://schemas.openxmlformats.org/drawingml/2006/main" noChangeAspect="1"/>
+                  </wp:cNvGraphicFramePr>
+                  <a:graphic xmlns:a="http://schemas.openxmlformats.org/drawingml/2006/main">
+                    <a:graphicData uri="http://schemas.openxmlformats.org/drawingml/2006/picture">
+                      <pic:pic xmlns:pic="http://schemas.openxmlformats.org/drawingml/2006/picture">
+                        <pic:nvPicPr>
+                          <pic:cNvPr id="0" name="Picture 52"/>
+                          <pic:cNvPicPr>
+                            <a:picLocks noChangeAspect="1" noChangeArrowheads="1"/>
+                          </pic:cNvPicPr>
+                        </pic:nvPicPr>
+                        <pic:blipFill>
+                          <a:blip r:embed="rId6">
+                            <a:extLst>
+                              <a:ext uri="{28A0092B-C50C-407E-A947-70E740481C1C}">
+                                <a14:useLocalDpi xmlns:a14="http://schemas.microsoft.com/office/drawing/2010/main" val="0"/>
+                              </a:ext>
+                            </a:extLst>
+                          </a:blip>
+                          <a:srcRect/>
+                          <a:stretch>
+                            <a:fillRect/>
+                          </a:stretch>
+                        </pic:blipFill>
+                        <pic:spPr bwMode="auto">
+                          <a:xfrm>
+                            <a:off x="0" y="0"/>
+                            <a:ext cx="1430405" cy="648029"/>
+                          </a:xfrm>
+                          <a:prstGeom prst="rect">
+                            <a:avLst/>
+                          </a:prstGeom>
+                          <a:noFill/>
+                          <a:ln>
+                            <a:noFill/>
+                          </a:ln>
+                        </pic:spPr>
+                      </pic:pic>
+                    </a:graphicData>
+                  </a:graphic>
+                </wp:inline>
+              </w:drawing>
+            </w:r>
+          </w:p>
+        </w:tc>
+        <w:tc>
+          <w:tcPr>
+            <w:tcW w:w="4678" w:type="dxa"/>
+            <w:tcBorders>
+              <w:top w:val="single" w:sz="6" w:space="0" w:color="DDDDDD"/>
+              <w:left w:val="single" w:sz="6" w:space="0" w:color="DDDDDD"/>
+              <w:bottom w:val="single" w:sz="6" w:space="0" w:color="DDDDDD"/>
+              <w:right w:val="single" w:sz="6" w:space="0" w:color="DDDDDD"/>
+            </w:tcBorders>
+            <w:shd w:val="clear" w:color="auto" w:fill="FFFFFF"/>
+            <w:tcMar>
+              <w:top w:w="120" w:type="dxa"/>
+              <w:left w:w="120" w:type="dxa"/>
+              <w:bottom w:w="120" w:type="dxa"/>
+              <w:right w:w="120" w:type="dxa"/>
+            </w:tcMar>
+            <w:hideMark/>
+          </w:tcPr>
+          <w:p>
+            <w:pPr>
+              <w:spacing w:after="300" w:line="240" w:lineRule="auto"/>
+              <w:rPr>
+                <w:rFonts w:ascii="Georgia" w:eastAsia="Times New Roman" w:hAnsi="Georgia" w:cs="Times New Roman"/>
+                <w:color w:val="373D49"/>
+                <w:sz w:val="21"/>
+                <w:szCs w:val="21"/>
+                <w:lang w:val="en-IN" w:eastAsia="en-IN"/>
+              </w:rPr>
+            </w:pPr>
+            <w:proofErr w:type="spellStart"/>
+            <w:r>
+              <w:rPr>
+                <w:rFonts w:ascii="Georgia" w:eastAsia="Times New Roman" w:hAnsi="Georgia" w:cs="Times New Roman"/>
+                <w:color w:val="373D49"/>
+                <w:sz w:val="21"/>
+                <w:szCs w:val="21"/>
+                <w:lang w:val="en-IN" w:eastAsia="en-IN"/>
+              </w:rPr>
+              <w:t>pytesseract</w:t>
+            </w:r>
+            <w:proofErr w:type="spellEnd"/>
+            <w:r>
+              <w:rPr>
+                <w:rFonts w:ascii="Georgia" w:eastAsia="Times New Roman" w:hAnsi="Georgia" w:cs="Times New Roman"/>
+                <w:color w:val="373D49"/>
+                <w:sz w:val="21"/>
+                <w:szCs w:val="21"/>
+                <w:lang w:val="en-IN" w:eastAsia="en-IN"/>
+              </w:rPr>
+              <w:t xml:space="preserve"> for text recognition OCR.</w:t>
+            </w:r>
+          </w:p>
+        </w:tc>
+      </w:tr>
+      <w:tr>
+        <w:tc>
+          <w:tcPr>
+            <w:tcW w:w="2955" w:type="dxa"/>
+            <w:tcBorders>
+              <w:top w:val="single" w:sz="6" w:space="0" w:color="DDDDDD"/>
+              <w:left w:val="single" w:sz="6" w:space="0" w:color="DDDDDD"/>
+              <w:bottom w:val="single" w:sz="6" w:space="0" w:color="DDDDDD"/>
+              <w:right w:val="single" w:sz="6" w:space="0" w:color="DDDDDD"/>
+            </w:tcBorders>
+            <w:shd w:val="clear" w:color="auto" w:fill="F9F9F9"/>
+            <w:tcMar>
+              <w:top w:w="120" w:type="dxa"/>
+              <w:left w:w="120" w:type="dxa"/>
+              <w:bottom w:w="120" w:type="dxa"/>
+              <w:right w:w="120" w:type="dxa"/>
+            </w:tcMar>
+            <w:hideMark/>
+          </w:tcPr>
+          <w:p>
+            <w:pPr>
+              <w:spacing w:after="300" w:line="240" w:lineRule="auto"/>
+              <w:rPr>
+                <w:rFonts w:ascii="Georgia" w:eastAsia="Times New Roman" w:hAnsi="Georgia" w:cs="Times New Roman"/>
+                <w:color w:val="373D49"/>
+                <w:sz w:val="21"/>
+                <w:szCs w:val="21"/>
+                <w:lang w:val="en-IN" w:eastAsia="en-IN"/>
+              </w:rPr>
+            </w:pPr>
+            <w:r>
+              <w:rPr>
+                <w:noProof/>
+              </w:rPr>
+              <w:drawing>
+                <wp:inline distT="0" distB="0" distL="0" distR="0" wp14:anchorId="1ED1E5CB" wp14:editId="438A8646">
+                  <wp:extent cx="1409065" cy="830580"/>
+                  <wp:effectExtent l="0" t="0" r="0" b="0"/>
+                  <wp:docPr id="4" name="Picture 4"/>
+                  <wp:cNvGraphicFramePr>
+                    <a:graphicFrameLocks xmlns:a="http://schemas.openxmlformats.org/drawingml/2006/main" noChangeAspect="1"/>
+                  </wp:cNvGraphicFramePr>
+                  <a:graphic xmlns:a="http://schemas.openxmlformats.org/drawingml/2006/main">
+                    <a:graphicData uri="http://schemas.openxmlformats.org/drawingml/2006/picture">
+                      <pic:pic xmlns:pic="http://schemas.openxmlformats.org/drawingml/2006/picture">
+                        <pic:nvPicPr>
+                          <pic:cNvPr id="0" name="Picture 54"/>
+                          <pic:cNvPicPr>
+                            <a:picLocks noChangeAspect="1" noChangeArrowheads="1"/>
+                          </pic:cNvPicPr>
+                        </pic:nvPicPr>
+                        <pic:blipFill>
+                          <a:blip r:embed="rId7">
+                            <a:extLst>
+                              <a:ext uri="{28A0092B-C50C-407E-A947-70E740481C1C}">
+                                <a14:useLocalDpi xmlns:a14="http://schemas.microsoft.com/office/drawing/2010/main" val="0"/>
+                              </a:ext>
+                            </a:extLst>
+                          </a:blip>
+                          <a:srcRect/>
+                          <a:stretch>
+                            <a:fillRect/>
+                          </a:stretch>
+                        </pic:blipFill>
+                        <pic:spPr bwMode="auto">
+                          <a:xfrm>
+                            <a:off x="0" y="0"/>
+                            <a:ext cx="1434878" cy="845796"/>
+                          </a:xfrm>
+                          <a:prstGeom prst="rect">
+                            <a:avLst/>
+                          </a:prstGeom>
+                          <a:noFill/>
+                          <a:ln>
+                            <a:noFill/>
+                          </a:ln>
+                        </pic:spPr>
+                      </pic:pic>
+                    </a:graphicData>
+                  </a:graphic>
+                </wp:inline>
+              </w:drawing>
+            </w:r>
+          </w:p>
+        </w:tc>
+        <w:tc>
+          <w:tcPr>
+            <w:tcW w:w="4678" w:type="dxa"/>
+            <w:tcBorders>
+              <w:top w:val="single" w:sz="6" w:space="0" w:color="DDDDDD"/>
+              <w:left w:val="single" w:sz="6" w:space="0" w:color="DDDDDD"/>
+              <w:bottom w:val="single" w:sz="6" w:space="0" w:color="DDDDDD"/>
+              <w:right w:val="single" w:sz="6" w:space="0" w:color="DDDDDD"/>
+            </w:tcBorders>
+            <w:shd w:val="clear" w:color="auto" w:fill="F9F9F9"/>
+            <w:tcMar>
+              <w:top w:w="120" w:type="dxa"/>
+              <w:left w:w="120" w:type="dxa"/>
+              <w:bottom w:w="120" w:type="dxa"/>
+              <w:right w:w="120" w:type="dxa"/>
+            </w:tcMar>
+            <w:hideMark/>
+          </w:tcPr>
+          <w:p>
+            <w:pPr>
+              <w:spacing w:after="300" w:line="240" w:lineRule="auto"/>
+              <w:rPr>
+                <w:rFonts w:ascii="Georgia" w:eastAsia="Times New Roman" w:hAnsi="Georgia" w:cs="Times New Roman"/>
+                <w:color w:val="373D49"/>
+                <w:sz w:val="21"/>
+                <w:szCs w:val="21"/>
+                <w:lang w:val="en-IN" w:eastAsia="en-IN"/>
+              </w:rPr>
+            </w:pPr>
+            <w:proofErr w:type="spellStart"/>
+            <w:r>
+              <w:rPr>
+                <w:rFonts w:ascii="Georgia" w:eastAsia="Times New Roman" w:hAnsi="Georgia" w:cs="Times New Roman"/>
+                <w:color w:val="373D49"/>
+                <w:sz w:val="21"/>
+                <w:szCs w:val="21"/>
+                <w:lang w:val="en-IN" w:eastAsia="en-IN"/>
+              </w:rPr>
+              <w:t>numpy</w:t>
+            </w:r>
+            <w:proofErr w:type="spellEnd"/>
+            <w:r>
+              <w:rPr>
+                <w:rFonts w:ascii="Georgia" w:eastAsia="Times New Roman" w:hAnsi="Georgia" w:cs="Times New Roman"/>
+                <w:color w:val="373D49"/>
+                <w:sz w:val="21"/>
+                <w:szCs w:val="21"/>
+                <w:lang w:val="en-IN" w:eastAsia="en-IN"/>
+              </w:rPr>
+              <w:t xml:space="preserve"> for working with arrays.</w:t>
+            </w:r>
+          </w:p>
+        </w:tc>
+      </w:tr>
+    </w:tbl>
+    <w:p>
+      <w:pPr>
+        <w:shd w:val="clear" w:color="auto" w:fill="FFFFFF"/>
+        <w:spacing w:after="100" w:afterAutospacing="1" w:line="240" w:lineRule="auto"/>
+        <w:outlineLvl w:val="1"/>
+        <w:rPr>
+          <w:rFonts w:ascii="Source Sans Pro" w:eastAsia="Times New Roman" w:hAnsi="Source Sans Pro" w:cs="Times New Roman"/>
+          <w:b/>
+          <w:bCs/>
+          <w:color w:val="373D49"/>
+          <w:sz w:val="36"/>
+          <w:szCs w:val="36"/>
+          <w:lang w:val="en-IN" w:eastAsia="en-IN"/>
+        </w:rPr>
+      </w:pPr>
+    </w:p>
+    <w:p>
+      <w:pPr>
+        <w:shd w:val="clear" w:color="auto" w:fill="FFFFFF"/>
+        <w:spacing w:after="100" w:afterAutospacing="1" w:line="240" w:lineRule="auto"/>
+        <w:outlineLvl w:val="1"/>
+        <w:rPr>
+          <w:rFonts w:ascii="Source Sans Pro" w:eastAsia="Times New Roman" w:hAnsi="Source Sans Pro" w:cs="Times New Roman"/>
+          <w:b/>
+          <w:bCs/>
+          <w:color w:val="373D49"/>
+          <w:sz w:val="36"/>
+          <w:szCs w:val="36"/>
+          <w:lang w:val="en-IN" w:eastAsia="en-IN"/>
+        </w:rPr>
+      </w:pPr>
+      <w:r>
+        <w:rPr>
+          <w:rFonts w:ascii="Source Sans Pro" w:eastAsia="Times New Roman" w:hAnsi="Source Sans Pro" w:cs="Times New Roman"/>
+          <w:b/>
+          <w:bCs/>
+          <w:color w:val="373D49"/>
+          <w:sz w:val="36"/>
+          <w:szCs w:val="36"/>
+          <w:lang w:val="en-IN" w:eastAsia="en-IN"/>
+        </w:rPr>
+        <w:t>Features</w:t>
+      </w:r>
+    </w:p>
+    <w:p>
+      <w:pPr>
+        <w:shd w:val="clear" w:color="auto" w:fill="FFFFFF"/>
+        <w:spacing w:after="100" w:afterAutospacing="1" w:line="240" w:lineRule="auto"/>
+        <w:rPr>
+          <w:rFonts w:ascii="Georgia" w:eastAsia="Times New Roman" w:hAnsi="Georgia" w:cs="Times New Roman"/>
+          <w:color w:val="373D49"/>
+          <w:sz w:val="21"/>
+          <w:szCs w:val="21"/>
+          <w:lang w:val="en-IN" w:eastAsia="en-IN"/>
+        </w:rPr>
+      </w:pPr>
+      <w:r>
+        <w:rPr>
+          <w:rFonts w:ascii="Georgia" w:eastAsia="Times New Roman" w:hAnsi="Georgia" w:cs="Times New Roman"/>
+          <w:color w:val="373D49"/>
+          <w:sz w:val="21"/>
+          <w:szCs w:val="21"/>
+          <w:lang w:val="en-IN" w:eastAsia="en-IN"/>
+        </w:rPr>
+        <w:t>The features that have been deployed in this project are:</w:t>
+      </w:r>
+    </w:p>
+    <w:tbl>
+      <w:tblPr>
+        <w:tblW w:w="0" w:type="dxa"/>
+        <w:tblBorders>
+          <w:top w:val="single" w:sz="6" w:space="0" w:color="DDDDDD"/>
+          <w:left w:val="single" w:sz="6" w:space="0" w:color="DDDDDD"/>
+          <w:bottom w:val="single" w:sz="6" w:space="0" w:color="DDDDDD"/>
+          <w:right w:val="single" w:sz="6" w:space="0" w:color="DDDDDD"/>
+        </w:tblBorders>
+        <w:shd w:val="clear" w:color="auto" w:fill="FFFFFF"/>
+        <w:tblCellMar>
+          <w:top w:w="15" w:type="dxa"/>
+          <w:left w:w="15" w:type="dxa"/>
+          <w:bottom w:w="15" w:type="dxa"/>
+          <w:right w:w="15" w:type="dxa"/>
+        </w:tblCellMar>
+        <w:tblLook w:val="04A0" w:firstRow="1" w:lastRow="0" w:firstColumn="1" w:lastColumn="0" w:noHBand="0" w:noVBand="1"/>
+      </w:tblPr>
+      <w:tblGrid>
+        <w:gridCol w:w="4907"/>
+        <w:gridCol w:w="4693"/>
+      </w:tblGrid>
+      <w:tr>
+        <w:trPr>
+          <w:tblHeader/>
+        </w:trPr>
+        <w:tc>
+          <w:tcPr>
+            <w:tcW w:w="0" w:type="auto"/>
+            <w:tcBorders>
+              <w:top w:val="nil"/>
+              <w:left w:val="single" w:sz="6" w:space="0" w:color="DDDDDD"/>
+              <w:bottom w:val="single" w:sz="12" w:space="0" w:color="DDDDDD"/>
+              <w:right w:val="single" w:sz="6" w:space="0" w:color="DDDDDD"/>
+            </w:tcBorders>
+            <w:shd w:val="clear" w:color="auto" w:fill="FFFFFF"/>
+            <w:tcMar>
+              <w:top w:w="120" w:type="dxa"/>
+              <w:left w:w="120" w:type="dxa"/>
+              <w:bottom w:w="120" w:type="dxa"/>
+              <w:right w:w="120" w:type="dxa"/>
+            </w:tcMar>
+            <w:vAlign w:val="bottom"/>
+            <w:hideMark/>
+          </w:tcPr>
+          <w:p>
+            <w:pPr>
+              <w:spacing w:after="300" w:line="240" w:lineRule="auto"/>
+              <w:rPr>
+                <w:rFonts w:ascii="Georgia" w:eastAsia="Times New Roman" w:hAnsi="Georgia" w:cs="Times New Roman"/>
+                <w:b/>
+                <w:bCs/>
+                <w:color w:val="373D49"/>
+                <w:sz w:val="21"/>
+                <w:szCs w:val="21"/>
+                <w:lang w:val="en-IN" w:eastAsia="en-IN"/>
+              </w:rPr>
+            </w:pPr>
+            <w:r>
+              <w:rPr>
+                <w:rFonts w:ascii="Georgia" w:eastAsia="Times New Roman" w:hAnsi="Georgia" w:cs="Times New Roman"/>
+                <w:b/>
+                <w:bCs/>
+                <w:color w:val="373D49"/>
+                <w:sz w:val="21"/>
+                <w:szCs w:val="21"/>
+                <w:lang w:val="en-IN" w:eastAsia="en-IN"/>
+              </w:rPr>
+              <w:lastRenderedPageBreak/>
+              <w:t>Image</w:t>
+            </w:r>
+          </w:p>
+        </w:tc>
+        <w:tc>
+          <w:tcPr>
+            <w:tcW w:w="0" w:type="auto"/>
+            <w:tcBorders>
+              <w:top w:val="nil"/>
+              <w:left w:val="single" w:sz="6" w:space="0" w:color="DDDDDD"/>
+              <w:bottom w:val="single" w:sz="12" w:space="0" w:color="DDDDDD"/>
+              <w:right w:val="single" w:sz="6" w:space="0" w:color="DDDDDD"/>
+            </w:tcBorders>
+            <w:shd w:val="clear" w:color="auto" w:fill="FFFFFF"/>
+            <w:tcMar>
+              <w:top w:w="120" w:type="dxa"/>
+              <w:left w:w="120" w:type="dxa"/>
+              <w:bottom w:w="120" w:type="dxa"/>
+              <w:right w:w="120" w:type="dxa"/>
+            </w:tcMar>
+            <w:vAlign w:val="bottom"/>
+            <w:hideMark/>
+          </w:tcPr>
+          <w:p>
+            <w:pPr>
+              <w:spacing w:after="300" w:line="240" w:lineRule="auto"/>
+              <w:rPr>
+                <w:rFonts w:ascii="Georgia" w:eastAsia="Times New Roman" w:hAnsi="Georgia" w:cs="Times New Roman"/>
+                <w:b/>
+                <w:bCs/>
+                <w:color w:val="373D49"/>
+                <w:sz w:val="21"/>
+                <w:szCs w:val="21"/>
+                <w:lang w:val="en-IN" w:eastAsia="en-IN"/>
+              </w:rPr>
+            </w:pPr>
+            <w:r>
+              <w:rPr>
+                <w:rFonts w:ascii="Georgia" w:eastAsia="Times New Roman" w:hAnsi="Georgia" w:cs="Times New Roman"/>
+                <w:b/>
+                <w:bCs/>
+                <w:color w:val="373D49"/>
+                <w:sz w:val="21"/>
+                <w:szCs w:val="21"/>
+                <w:lang w:val="en-IN" w:eastAsia="en-IN"/>
+              </w:rPr>
+              <w:t>Description</w:t>
+            </w:r>
+          </w:p>
+        </w:tc>
+      </w:tr>
+      <w:tr>
+        <w:tc>
+          <w:tcPr>
+            <w:tcW w:w="0" w:type="auto"/>
+            <w:tcBorders>
+              <w:top w:val="single" w:sz="6" w:space="0" w:color="DDDDDD"/>
+              <w:left w:val="single" w:sz="6" w:space="0" w:color="DDDDDD"/>
+              <w:bottom w:val="single" w:sz="6" w:space="0" w:color="DDDDDD"/>
+              <w:right w:val="single" w:sz="6" w:space="0" w:color="DDDDDD"/>
+            </w:tcBorders>
+            <w:shd w:val="clear" w:color="auto" w:fill="F9F9F9"/>
+            <w:tcMar>
+              <w:top w:w="120" w:type="dxa"/>
+              <w:left w:w="120" w:type="dxa"/>
+              <w:bottom w:w="120" w:type="dxa"/>
+              <w:right w:w="120" w:type="dxa"/>
+            </w:tcMar>
+            <w:hideMark/>
+          </w:tcPr>
+          <w:p>
+            <w:pPr>
+              <w:spacing w:after="300" w:line="240" w:lineRule="auto"/>
+              <w:rPr>
+                <w:rFonts w:ascii="Georgia" w:eastAsia="Times New Roman" w:hAnsi="Georgia" w:cs="Times New Roman"/>
+                <w:color w:val="373D49"/>
+                <w:sz w:val="21"/>
+                <w:szCs w:val="21"/>
+                <w:lang w:val="en-IN" w:eastAsia="en-IN"/>
+              </w:rPr>
+            </w:pPr>
+            <w:r>
+              <w:rPr>
+                <w:noProof/>
+              </w:rPr>
+              <w:drawing>
+                <wp:inline distT="0" distB="0" distL="0" distR="0" wp14:anchorId="1C479907" wp14:editId="47CDDF63">
+                  <wp:extent cx="2949798" cy="1234440"/>
+                  <wp:effectExtent l="0" t="0" r="0" b="0"/>
+                  <wp:docPr id="5" name="Picture 5"/>
+                  <wp:cNvGraphicFramePr>
+                    <a:graphicFrameLocks xmlns:a="http://schemas.openxmlformats.org/drawingml/2006/main" noChangeAspect="1"/>
+                  </wp:cNvGraphicFramePr>
+                  <a:graphic xmlns:a="http://schemas.openxmlformats.org/drawingml/2006/main">
+                    <a:graphicData uri="http://schemas.openxmlformats.org/drawingml/2006/picture">
+                      <pic:pic xmlns:pic="http://schemas.openxmlformats.org/drawingml/2006/picture">
+                        <pic:nvPicPr>
+                          <pic:cNvPr id="0" name="Picture 57"/>
+                          <pic:cNvPicPr>
+                            <a:picLocks noChangeAspect="1" noChangeArrowheads="1"/>
+                          </pic:cNvPicPr>
+                        </pic:nvPicPr>
+                        <pic:blipFill>
+                          <a:blip r:embed="rId8">
+                            <a:extLst>
+                              <a:ext uri="{28A0092B-C50C-407E-A947-70E740481C1C}">
+                                <a14:useLocalDpi xmlns:a14="http://schemas.microsoft.com/office/drawing/2010/main" val="0"/>
+                              </a:ext>
+                            </a:extLst>
+                          </a:blip>
+                          <a:srcRect/>
+                          <a:stretch>
+                            <a:fillRect/>
+                          </a:stretch>
+                        </pic:blipFill>
+                        <pic:spPr bwMode="auto">
+                          <a:xfrm>
+                            <a:off x="0" y="0"/>
+                            <a:ext cx="2974025" cy="1244579"/>
+                          </a:xfrm>
+                          <a:prstGeom prst="rect">
+                            <a:avLst/>
+                          </a:prstGeom>
+                          <a:noFill/>
+                          <a:ln>
+                            <a:noFill/>
+                          </a:ln>
+                        </pic:spPr>
+                      </pic:pic>
+                    </a:graphicData>
+                  </a:graphic>
+                </wp:inline>
+              </w:drawing>
+            </w:r>
+          </w:p>
+        </w:tc>
+        <w:tc>
+          <w:tcPr>
+            <w:tcW w:w="0" w:type="auto"/>
+            <w:tcBorders>
+              <w:top w:val="single" w:sz="6" w:space="0" w:color="DDDDDD"/>
+              <w:left w:val="single" w:sz="6" w:space="0" w:color="DDDDDD"/>
+              <w:bottom w:val="single" w:sz="6" w:space="0" w:color="DDDDDD"/>
+              <w:right w:val="single" w:sz="6" w:space="0" w:color="DDDDDD"/>
+            </w:tcBorders>
+            <w:shd w:val="clear" w:color="auto" w:fill="F9F9F9"/>
+            <w:tcMar>
+              <w:top w:w="120" w:type="dxa"/>
+              <w:left w:w="120" w:type="dxa"/>
+              <w:bottom w:w="120" w:type="dxa"/>
+              <w:right w:w="120" w:type="dxa"/>
+            </w:tcMar>
+            <w:hideMark/>
+          </w:tcPr>
+          <w:p>
+            <w:pPr>
+              <w:spacing w:after="300" w:line="240" w:lineRule="auto"/>
+              <w:rPr>
+                <w:rFonts w:ascii="Georgia" w:eastAsia="Times New Roman" w:hAnsi="Georgia" w:cs="Times New Roman"/>
+                <w:color w:val="373D49"/>
+                <w:sz w:val="21"/>
+                <w:szCs w:val="21"/>
+                <w:lang w:val="en-IN" w:eastAsia="en-IN"/>
+              </w:rPr>
+            </w:pPr>
+            <w:r>
+              <w:rPr>
+                <w:rFonts w:ascii="Georgia" w:eastAsia="Times New Roman" w:hAnsi="Georgia" w:cs="Times New Roman"/>
+                <w:color w:val="373D49"/>
+                <w:sz w:val="21"/>
+                <w:szCs w:val="21"/>
+                <w:lang w:val="en-IN" w:eastAsia="en-IN"/>
+              </w:rPr>
+              <w:t xml:space="preserve">The program </w:t>
+            </w:r>
+            <w:r>
+              <w:rPr>
+                <w:rFonts w:ascii="Georgia" w:eastAsia="Times New Roman" w:hAnsi="Georgia" w:cs="Times New Roman"/>
+                <w:color w:val="373D49"/>
+                <w:sz w:val="21"/>
+                <w:szCs w:val="21"/>
+                <w:lang w:val="en-IN" w:eastAsia="en-IN"/>
+              </w:rPr>
+              <w:t>has</w:t>
+            </w:r>
+            <w:r>
+              <w:rPr>
+                <w:rFonts w:ascii="Georgia" w:eastAsia="Times New Roman" w:hAnsi="Georgia" w:cs="Times New Roman"/>
+                <w:color w:val="373D49"/>
+                <w:sz w:val="21"/>
+                <w:szCs w:val="21"/>
+                <w:lang w:val="en-IN" w:eastAsia="en-IN"/>
+              </w:rPr>
+              <w:t xml:space="preserve"> capability to handle with tilt images. If the input image is at an inclined angle, it can be transformed to desired position for text recognition.</w:t>
+            </w:r>
+          </w:p>
+        </w:tc>
+      </w:tr>
+      <w:tr>
+        <w:tc>
+          <w:tcPr>
+            <w:tcW w:w="0" w:type="auto"/>
+            <w:tcBorders>
+              <w:top w:val="single" w:sz="6" w:space="0" w:color="DDDDDD"/>
+              <w:left w:val="single" w:sz="6" w:space="0" w:color="DDDDDD"/>
+              <w:bottom w:val="single" w:sz="6" w:space="0" w:color="DDDDDD"/>
+              <w:right w:val="single" w:sz="6" w:space="0" w:color="DDDDDD"/>
+            </w:tcBorders>
+            <w:shd w:val="clear" w:color="auto" w:fill="FFFFFF"/>
+            <w:tcMar>
+              <w:top w:w="120" w:type="dxa"/>
+              <w:left w:w="120" w:type="dxa"/>
+              <w:bottom w:w="120" w:type="dxa"/>
+              <w:right w:w="120" w:type="dxa"/>
+            </w:tcMar>
+            <w:hideMark/>
+          </w:tcPr>
+          <w:p>
+            <w:pPr>
+              <w:spacing w:after="300" w:line="240" w:lineRule="auto"/>
+              <w:rPr>
+                <w:rFonts w:ascii="Georgia" w:eastAsia="Times New Roman" w:hAnsi="Georgia" w:cs="Times New Roman"/>
+                <w:color w:val="373D49"/>
+                <w:sz w:val="21"/>
+                <w:szCs w:val="21"/>
+                <w:lang w:val="en-IN" w:eastAsia="en-IN"/>
+              </w:rPr>
+            </w:pPr>
+            <w:r>
+              <w:rPr>
+                <w:noProof/>
+              </w:rPr>
+              <w:drawing>
+                <wp:inline distT="0" distB="0" distL="0" distR="0" wp14:anchorId="7E55BF8D" wp14:editId="37C84D6D">
+                  <wp:extent cx="2941320" cy="1562100"/>
+                  <wp:effectExtent l="0" t="0" r="0" b="0"/>
+                  <wp:docPr id="6" name="Picture 6"/>
+                  <wp:cNvGraphicFramePr>
+                    <a:graphicFrameLocks xmlns:a="http://schemas.openxmlformats.org/drawingml/2006/main" noChangeAspect="1"/>
+                  </wp:cNvGraphicFramePr>
+                  <a:graphic xmlns:a="http://schemas.openxmlformats.org/drawingml/2006/main">
+                    <a:graphicData uri="http://schemas.openxmlformats.org/drawingml/2006/picture">
+                      <pic:pic xmlns:pic="http://schemas.openxmlformats.org/drawingml/2006/picture">
+                        <pic:nvPicPr>
+                          <pic:cNvPr id="0" name="Picture 59"/>
+                          <pic:cNvPicPr>
+                            <a:picLocks noChangeAspect="1" noChangeArrowheads="1"/>
+                          </pic:cNvPicPr>
+                        </pic:nvPicPr>
+                        <pic:blipFill>
+                          <a:blip r:embed="rId9" cstate="print">
+                            <a:extLst>
+                              <a:ext uri="{28A0092B-C50C-407E-A947-70E740481C1C}">
+                                <a14:useLocalDpi xmlns:a14="http://schemas.microsoft.com/office/drawing/2010/main" val="0"/>
+                              </a:ext>
+                            </a:extLst>
+                          </a:blip>
+                          <a:srcRect/>
+                          <a:stretch>
+                            <a:fillRect/>
+                          </a:stretch>
+                        </pic:blipFill>
+                        <pic:spPr bwMode="auto">
+                          <a:xfrm>
+                            <a:off x="0" y="0"/>
+                            <a:ext cx="2996424" cy="1591365"/>
+                          </a:xfrm>
+                          <a:prstGeom prst="rect">
+                            <a:avLst/>
+                          </a:prstGeom>
+                          <a:noFill/>
+                          <a:ln>
+                            <a:noFill/>
+                          </a:ln>
+                        </pic:spPr>
+                      </pic:pic>
+                    </a:graphicData>
+                  </a:graphic>
+                </wp:inline>
+              </w:drawing>
+            </w:r>
+          </w:p>
+        </w:tc>
+        <w:tc>
+          <w:tcPr>
+            <w:tcW w:w="0" w:type="auto"/>
+            <w:tcBorders>
+              <w:top w:val="single" w:sz="6" w:space="0" w:color="DDDDDD"/>
+              <w:left w:val="single" w:sz="6" w:space="0" w:color="DDDDDD"/>
+              <w:bottom w:val="single" w:sz="6" w:space="0" w:color="DDDDDD"/>
+              <w:right w:val="single" w:sz="6" w:space="0" w:color="DDDDDD"/>
+            </w:tcBorders>
+            <w:shd w:val="clear" w:color="auto" w:fill="FFFFFF"/>
+            <w:tcMar>
+              <w:top w:w="120" w:type="dxa"/>
+              <w:left w:w="120" w:type="dxa"/>
+              <w:bottom w:w="120" w:type="dxa"/>
+              <w:right w:w="120" w:type="dxa"/>
+            </w:tcMar>
+            <w:hideMark/>
+          </w:tcPr>
+          <w:p>
+            <w:pPr>
+              <w:spacing w:after="300" w:line="240" w:lineRule="auto"/>
+              <w:rPr>
+                <w:rFonts w:ascii="Georgia" w:eastAsia="Times New Roman" w:hAnsi="Georgia" w:cs="Times New Roman"/>
+                <w:color w:val="373D49"/>
+                <w:sz w:val="21"/>
+                <w:szCs w:val="21"/>
+                <w:lang w:val="en-IN" w:eastAsia="en-IN"/>
+              </w:rPr>
+            </w:pPr>
+            <w:r>
+              <w:rPr>
+                <w:rFonts w:ascii="Georgia" w:eastAsia="Times New Roman" w:hAnsi="Georgia" w:cs="Times New Roman"/>
+                <w:color w:val="373D49"/>
+                <w:sz w:val="21"/>
+                <w:szCs w:val="21"/>
+                <w:lang w:val="en-IN" w:eastAsia="en-IN"/>
+              </w:rPr>
+              <w:t>The detected text can be saved in a text file format. This is used for audio file to take further action with the help of this </w:t>
+            </w:r>
+            <w:hyperlink r:id="rId10" w:history="1">
+              <w:r>
+                <w:rPr>
+                  <w:rFonts w:ascii="Georgia" w:eastAsia="Times New Roman" w:hAnsi="Georgia" w:cs="Times New Roman"/>
+                  <w:color w:val="A0AABF"/>
+                  <w:sz w:val="21"/>
+                  <w:szCs w:val="21"/>
+                  <w:u w:val="single"/>
+                  <w:lang w:val="en-IN" w:eastAsia="en-IN"/>
+                </w:rPr>
+                <w:t>.txt file</w:t>
+              </w:r>
+            </w:hyperlink>
+          </w:p>
+        </w:tc>
+      </w:tr>
+      <w:tr>
+        <w:tc>
+          <w:tcPr>
+            <w:tcW w:w="0" w:type="auto"/>
+            <w:tcBorders>
+              <w:top w:val="single" w:sz="6" w:space="0" w:color="DDDDDD"/>
+              <w:left w:val="single" w:sz="6" w:space="0" w:color="DDDDDD"/>
+              <w:bottom w:val="single" w:sz="6" w:space="0" w:color="DDDDDD"/>
+              <w:right w:val="single" w:sz="6" w:space="0" w:color="DDDDDD"/>
+            </w:tcBorders>
+            <w:shd w:val="clear" w:color="auto" w:fill="F9F9F9"/>
+            <w:tcMar>
+              <w:top w:w="120" w:type="dxa"/>
+              <w:left w:w="120" w:type="dxa"/>
+              <w:bottom w:w="120" w:type="dxa"/>
+              <w:right w:w="120" w:type="dxa"/>
+            </w:tcMar>
+            <w:hideMark/>
+          </w:tcPr>
+          <w:p>
+            <w:pPr>
+              <w:spacing w:after="300" w:line="240" w:lineRule="auto"/>
+              <w:rPr>
+                <w:rFonts w:ascii="Georgia" w:eastAsia="Times New Roman" w:hAnsi="Georgia" w:cs="Times New Roman"/>
+                <w:color w:val="373D49"/>
+                <w:sz w:val="21"/>
+                <w:szCs w:val="21"/>
+                <w:lang w:val="en-IN" w:eastAsia="en-IN"/>
+              </w:rPr>
+            </w:pPr>
+            <w:r>
+              <w:rPr>
+                <w:noProof/>
+              </w:rPr>
+              <w:drawing>
+                <wp:inline distT="0" distB="0" distL="0" distR="0" wp14:anchorId="4A7ACD80" wp14:editId="1DDC7B67">
+                  <wp:extent cx="2954192" cy="1409700"/>
+                  <wp:effectExtent l="0" t="0" r="0" b="0"/>
+                  <wp:docPr id="7" name="Picture 7"/>
+                  <wp:cNvGraphicFramePr>
+                    <a:graphicFrameLocks xmlns:a="http://schemas.openxmlformats.org/drawingml/2006/main" noChangeAspect="1"/>
+                  </wp:cNvGraphicFramePr>
+                  <a:graphic xmlns:a="http://schemas.openxmlformats.org/drawingml/2006/main">
+                    <a:graphicData uri="http://schemas.openxmlformats.org/drawingml/2006/picture">
+                      <pic:pic xmlns:pic="http://schemas.openxmlformats.org/drawingml/2006/picture">
+                        <pic:nvPicPr>
+                          <pic:cNvPr id="0" name="Picture 61"/>
+                          <pic:cNvPicPr>
+                            <a:picLocks noChangeAspect="1" noChangeArrowheads="1"/>
+                          </pic:cNvPicPr>
+                        </pic:nvPicPr>
+                        <pic:blipFill>
+                          <a:blip r:embed="rId11">
+                            <a:extLst>
+                              <a:ext uri="{28A0092B-C50C-407E-A947-70E740481C1C}">
+                                <a14:useLocalDpi xmlns:a14="http://schemas.microsoft.com/office/drawing/2010/main" val="0"/>
+                              </a:ext>
+                            </a:extLst>
+                          </a:blip>
+                          <a:srcRect/>
+                          <a:stretch>
+                            <a:fillRect/>
+                          </a:stretch>
+                        </pic:blipFill>
+                        <pic:spPr bwMode="auto">
+                          <a:xfrm>
+                            <a:off x="0" y="0"/>
+                            <a:ext cx="2975895" cy="1420057"/>
+                          </a:xfrm>
+                          <a:prstGeom prst="rect">
+                            <a:avLst/>
+                          </a:prstGeom>
+                          <a:noFill/>
+                          <a:ln>
+                            <a:noFill/>
+                          </a:ln>
+                        </pic:spPr>
+                      </pic:pic>
+                    </a:graphicData>
+                  </a:graphic>
+                </wp:inline>
+              </w:drawing>
+            </w:r>
+          </w:p>
+        </w:tc>
+        <w:tc>
+          <w:tcPr>
+            <w:tcW w:w="0" w:type="auto"/>
+            <w:tcBorders>
+              <w:top w:val="single" w:sz="6" w:space="0" w:color="DDDDDD"/>
+              <w:left w:val="single" w:sz="6" w:space="0" w:color="DDDDDD"/>
+              <w:bottom w:val="single" w:sz="6" w:space="0" w:color="DDDDDD"/>
+              <w:right w:val="single" w:sz="6" w:space="0" w:color="DDDDDD"/>
+            </w:tcBorders>
+            <w:shd w:val="clear" w:color="auto" w:fill="F9F9F9"/>
+            <w:tcMar>
+              <w:top w:w="120" w:type="dxa"/>
+              <w:left w:w="120" w:type="dxa"/>
+              <w:bottom w:w="120" w:type="dxa"/>
+              <w:right w:w="120" w:type="dxa"/>
+            </w:tcMar>
+            <w:hideMark/>
+          </w:tcPr>
+          <w:p>
+            <w:pPr>
+              <w:spacing w:after="300" w:line="240" w:lineRule="auto"/>
+              <w:rPr>
+                <w:rFonts w:ascii="Georgia" w:eastAsia="Times New Roman" w:hAnsi="Georgia" w:cs="Times New Roman"/>
+                <w:color w:val="373D49"/>
+                <w:sz w:val="21"/>
+                <w:szCs w:val="21"/>
+                <w:lang w:val="en-IN" w:eastAsia="en-IN"/>
+              </w:rPr>
+            </w:pPr>
+            <w:r>
+              <w:rPr>
+                <w:rFonts w:ascii="Georgia" w:eastAsia="Times New Roman" w:hAnsi="Georgia" w:cs="Times New Roman"/>
+                <w:color w:val="373D49"/>
+                <w:sz w:val="21"/>
+                <w:szCs w:val="21"/>
+                <w:lang w:val="en-IN" w:eastAsia="en-IN"/>
+              </w:rPr>
+              <w:t>The recognized text is saved and is fu</w:t>
+            </w:r>
+            <w:r>
+              <w:rPr>
+                <w:rFonts w:ascii="Georgia" w:eastAsia="Times New Roman" w:hAnsi="Georgia" w:cs="Times New Roman"/>
+                <w:color w:val="373D49"/>
+                <w:sz w:val="21"/>
+                <w:szCs w:val="21"/>
+                <w:lang w:val="en-IN" w:eastAsia="en-IN"/>
+              </w:rPr>
+              <w:t>r</w:t>
+            </w:r>
+            <w:r>
+              <w:rPr>
+                <w:rFonts w:ascii="Georgia" w:eastAsia="Times New Roman" w:hAnsi="Georgia" w:cs="Times New Roman"/>
+                <w:color w:val="373D49"/>
+                <w:sz w:val="21"/>
+                <w:szCs w:val="21"/>
+                <w:lang w:val="en-IN" w:eastAsia="en-IN"/>
+              </w:rPr>
+              <w:t>ther used to convert into an audio file for it to read aloud.</w:t>
+            </w:r>
+          </w:p>
+        </w:tc>
+      </w:tr>
+      <w:tr>
+        <w:tc>
+          <w:tcPr>
+            <w:tcW w:w="0" w:type="auto"/>
+            <w:tcBorders>
+              <w:top w:val="single" w:sz="6" w:space="0" w:color="DDDDDD"/>
+              <w:left w:val="single" w:sz="6" w:space="0" w:color="DDDDDD"/>
+              <w:bottom w:val="single" w:sz="6" w:space="0" w:color="DDDDDD"/>
+              <w:right w:val="single" w:sz="6" w:space="0" w:color="DDDDDD"/>
+            </w:tcBorders>
+            <w:shd w:val="clear" w:color="auto" w:fill="FFFFFF"/>
+            <w:tcMar>
+              <w:top w:w="120" w:type="dxa"/>
+              <w:left w:w="120" w:type="dxa"/>
+              <w:bottom w:w="120" w:type="dxa"/>
+              <w:right w:w="120" w:type="dxa"/>
+            </w:tcMar>
+            <w:hideMark/>
+          </w:tcPr>
+          <w:p>
+            <w:pPr>
+              <w:spacing w:after="300" w:line="240" w:lineRule="auto"/>
+              <w:rPr>
+                <w:rFonts w:ascii="Georgia" w:eastAsia="Times New Roman" w:hAnsi="Georgia" w:cs="Times New Roman"/>
+                <w:color w:val="373D49"/>
+                <w:sz w:val="21"/>
+                <w:szCs w:val="21"/>
+                <w:lang w:val="en-IN" w:eastAsia="en-IN"/>
+              </w:rPr>
+            </w:pPr>
+            <w:r>
+              <w:rPr>
+                <w:noProof/>
+              </w:rPr>
+              <w:drawing>
+                <wp:inline distT="0" distB="0" distL="0" distR="0" wp14:anchorId="7D8A5480" wp14:editId="7A12B832">
+                  <wp:extent cx="2963875" cy="1417320"/>
+                  <wp:effectExtent l="0" t="0" r="0" b="0"/>
+                  <wp:docPr id="8" name="Picture 8"/>
+                  <wp:cNvGraphicFramePr>
+                    <a:graphicFrameLocks xmlns:a="http://schemas.openxmlformats.org/drawingml/2006/main" noChangeAspect="1"/>
+                  </wp:cNvGraphicFramePr>
+                  <a:graphic xmlns:a="http://schemas.openxmlformats.org/drawingml/2006/main">
+                    <a:graphicData uri="http://schemas.openxmlformats.org/drawingml/2006/picture">
+                      <pic:pic xmlns:pic="http://schemas.openxmlformats.org/drawingml/2006/picture">
+                        <pic:nvPicPr>
+                          <pic:cNvPr id="0" name="Picture 63"/>
+                          <pic:cNvPicPr>
+                            <a:picLocks noChangeAspect="1" noChangeArrowheads="1"/>
+                          </pic:cNvPicPr>
+                        </pic:nvPicPr>
+                        <pic:blipFill>
+                          <a:blip r:embed="rId12" cstate="print">
+                            <a:extLst>
+                              <a:ext uri="{28A0092B-C50C-407E-A947-70E740481C1C}">
+                                <a14:useLocalDpi xmlns:a14="http://schemas.microsoft.com/office/drawing/2010/main" val="0"/>
+                              </a:ext>
+                            </a:extLst>
+                          </a:blip>
+                          <a:srcRect/>
+                          <a:stretch>
+                            <a:fillRect/>
+                          </a:stretch>
+                        </pic:blipFill>
+                        <pic:spPr bwMode="auto">
+                          <a:xfrm>
+                            <a:off x="0" y="0"/>
+                            <a:ext cx="2986965" cy="1428361"/>
+                          </a:xfrm>
+                          <a:prstGeom prst="rect">
+                            <a:avLst/>
+                          </a:prstGeom>
+                          <a:noFill/>
+                          <a:ln>
+                            <a:noFill/>
+                          </a:ln>
+                        </pic:spPr>
+                      </pic:pic>
+                    </a:graphicData>
+                  </a:graphic>
+                </wp:inline>
+              </w:drawing>
+            </w:r>
+          </w:p>
+        </w:tc>
+        <w:tc>
+          <w:tcPr>
+            <w:tcW w:w="0" w:type="auto"/>
+            <w:tcBorders>
+              <w:top w:val="single" w:sz="6" w:space="0" w:color="DDDDDD"/>
+              <w:left w:val="single" w:sz="6" w:space="0" w:color="DDDDDD"/>
+              <w:bottom w:val="single" w:sz="6" w:space="0" w:color="DDDDDD"/>
+              <w:right w:val="single" w:sz="6" w:space="0" w:color="DDDDDD"/>
+            </w:tcBorders>
+            <w:shd w:val="clear" w:color="auto" w:fill="FFFFFF"/>
+            <w:tcMar>
+              <w:top w:w="120" w:type="dxa"/>
+              <w:left w:w="120" w:type="dxa"/>
+              <w:bottom w:w="120" w:type="dxa"/>
+              <w:right w:w="120" w:type="dxa"/>
+            </w:tcMar>
+            <w:hideMark/>
+          </w:tcPr>
+          <w:p>
+            <w:pPr>
+              <w:spacing w:after="300" w:line="240" w:lineRule="auto"/>
+              <w:rPr>
+                <w:rFonts w:ascii="Georgia" w:eastAsia="Times New Roman" w:hAnsi="Georgia" w:cs="Times New Roman"/>
+                <w:color w:val="373D49"/>
+                <w:sz w:val="21"/>
+                <w:szCs w:val="21"/>
+                <w:lang w:val="en-IN" w:eastAsia="en-IN"/>
+              </w:rPr>
+            </w:pPr>
+            <w:r>
+              <w:rPr>
+                <w:rFonts w:ascii="Georgia" w:eastAsia="Times New Roman" w:hAnsi="Georgia" w:cs="Times New Roman"/>
+                <w:color w:val="373D49"/>
+                <w:sz w:val="21"/>
+                <w:szCs w:val="21"/>
+                <w:lang w:val="en-IN" w:eastAsia="en-IN"/>
+              </w:rPr>
+              <w:t>Image can also be grabbed from video input feature and text recognition can be performed.</w:t>
+            </w:r>
+          </w:p>
+        </w:tc>
+      </w:tr>
+    </w:tbl>
+    <w:p>
+      <w:pPr>
+        <w:shd w:val="clear" w:color="auto" w:fill="FFFFFF"/>
+        <w:spacing w:after="100" w:afterAutospacing="1" w:line="240" w:lineRule="auto"/>
+        <w:outlineLvl w:val="1"/>
+        <w:rPr>
+          <w:rFonts w:ascii="Source Sans Pro" w:eastAsia="Times New Roman" w:hAnsi="Source Sans Pro" w:cs="Times New Roman"/>
+          <w:b/>
+          <w:bCs/>
+          <w:color w:val="373D49"/>
+          <w:sz w:val="36"/>
+          <w:szCs w:val="36"/>
+          <w:lang w:val="en-IN" w:eastAsia="en-IN"/>
+        </w:rPr>
+      </w:pPr>
+      <w:r>
+        <w:rPr>
+          <w:rFonts w:ascii="Source Sans Pro" w:eastAsia="Times New Roman" w:hAnsi="Source Sans Pro" w:cs="Times New Roman"/>
+          <w:b/>
+          <w:bCs/>
+          <w:color w:val="373D49"/>
+          <w:sz w:val="36"/>
+          <w:szCs w:val="36"/>
+          <w:lang w:val="en-IN" w:eastAsia="en-IN"/>
+        </w:rPr>
+        <w:t>Applications</w:t>
+      </w:r>
+    </w:p>
+    <w:p>
+      <w:pPr>
+        <w:numPr>
+          <w:ilvl w:val="0"/>
+          <w:numId w:val="3"/>
+        </w:numPr>
+        <w:shd w:val="clear" w:color="auto" w:fill="FFFFFF"/>
+        <w:spacing w:before="100" w:beforeAutospacing="1" w:after="100" w:afterAutospacing="1" w:line="240" w:lineRule="auto"/>
+        <w:rPr>
+          <w:rFonts w:ascii="Georgia" w:eastAsia="Times New Roman" w:hAnsi="Georgia" w:cs="Times New Roman"/>
+          <w:color w:val="373D49"/>
+          <w:sz w:val="21"/>
+          <w:szCs w:val="21"/>
+          <w:lang w:val="en-IN" w:eastAsia="en-IN"/>
+        </w:rPr>
+      </w:pPr>
+      <w:r>
+        <w:rPr>
+          <w:rFonts w:ascii="Georgia" w:eastAsia="Times New Roman" w:hAnsi="Georgia" w:cs="Times New Roman"/>
+          <w:color w:val="373D49"/>
+          <w:sz w:val="21"/>
+          <w:szCs w:val="21"/>
+          <w:lang w:val="en-IN" w:eastAsia="en-IN"/>
+        </w:rPr>
+        <w:t>People with low vision can hear the text read aloud.</w:t>
+      </w:r>
+    </w:p>
+    <w:p>
+      <w:pPr>
+        <w:numPr>
+          <w:ilvl w:val="0"/>
+          <w:numId w:val="3"/>
+        </w:numPr>
+        <w:shd w:val="clear" w:color="auto" w:fill="FFFFFF"/>
+        <w:spacing w:before="100" w:beforeAutospacing="1" w:after="100" w:afterAutospacing="1" w:line="240" w:lineRule="auto"/>
+        <w:rPr>
+          <w:rFonts w:ascii="Georgia" w:eastAsia="Times New Roman" w:hAnsi="Georgia" w:cs="Times New Roman"/>
+          <w:color w:val="373D49"/>
+          <w:sz w:val="21"/>
+          <w:szCs w:val="21"/>
+          <w:lang w:val="en-IN" w:eastAsia="en-IN"/>
+        </w:rPr>
+      </w:pPr>
+      <w:r>
+        <w:rPr>
+          <w:rFonts w:ascii="Georgia" w:eastAsia="Times New Roman" w:hAnsi="Georgia" w:cs="Times New Roman"/>
+          <w:color w:val="373D49"/>
+          <w:sz w:val="21"/>
+          <w:szCs w:val="21"/>
+          <w:lang w:val="en-IN" w:eastAsia="en-IN"/>
+        </w:rPr>
+        <w:lastRenderedPageBreak/>
+        <w:t>Saved time and money.</w:t>
+      </w:r>
+    </w:p>
+    <w:p>
+      <w:pPr>
+        <w:numPr>
+          <w:ilvl w:val="0"/>
+          <w:numId w:val="3"/>
+        </w:numPr>
+        <w:shd w:val="clear" w:color="auto" w:fill="FFFFFF"/>
+        <w:spacing w:before="100" w:beforeAutospacing="1" w:after="100" w:afterAutospacing="1" w:line="240" w:lineRule="auto"/>
+        <w:rPr>
+          <w:rFonts w:ascii="Georgia" w:eastAsia="Times New Roman" w:hAnsi="Georgia" w:cs="Times New Roman"/>
+          <w:color w:val="373D49"/>
+          <w:sz w:val="21"/>
+          <w:szCs w:val="21"/>
+          <w:lang w:val="en-IN" w:eastAsia="en-IN"/>
+        </w:rPr>
+      </w:pPr>
+      <w:r>
+        <w:rPr>
+          <w:rFonts w:ascii="Georgia" w:eastAsia="Times New Roman" w:hAnsi="Georgia" w:cs="Times New Roman"/>
+          <w:color w:val="373D49"/>
+          <w:sz w:val="21"/>
+          <w:szCs w:val="21"/>
+          <w:lang w:val="en-IN" w:eastAsia="en-IN"/>
+        </w:rPr>
+        <w:t>Easier implementation with Internet of Things </w:t>
+      </w:r>
+      <w:r>
+        <w:rPr>
+          <w:rFonts w:ascii="Georgia" w:eastAsia="Times New Roman" w:hAnsi="Georgia" w:cs="Times New Roman"/>
+          <w:i/>
+          <w:iCs/>
+          <w:color w:val="373D49"/>
+          <w:sz w:val="21"/>
+          <w:szCs w:val="21"/>
+          <w:lang w:val="en-IN" w:eastAsia="en-IN"/>
+        </w:rPr>
+        <w:t>IoT</w:t>
+      </w:r>
+    </w:p>
+    <w:p>
+      <w:pPr>
+        <w:numPr>
+          <w:ilvl w:val="0"/>
+          <w:numId w:val="3"/>
+        </w:numPr>
+        <w:shd w:val="clear" w:color="auto" w:fill="FFFFFF"/>
+        <w:spacing w:before="100" w:beforeAutospacing="1" w:after="100" w:afterAutospacing="1" w:line="240" w:lineRule="auto"/>
+        <w:rPr>
+          <w:rFonts w:ascii="Georgia" w:eastAsia="Times New Roman" w:hAnsi="Georgia" w:cs="Times New Roman"/>
+          <w:color w:val="373D49"/>
+          <w:sz w:val="21"/>
+          <w:szCs w:val="21"/>
+          <w:lang w:val="en-IN" w:eastAsia="en-IN"/>
+        </w:rPr>
+      </w:pPr>
+      <w:r>
+        <w:rPr>
+          <w:rFonts w:ascii="Georgia" w:eastAsia="Times New Roman" w:hAnsi="Georgia" w:cs="Times New Roman"/>
+          <w:color w:val="373D49"/>
+          <w:sz w:val="21"/>
+          <w:szCs w:val="21"/>
+          <w:lang w:val="en-IN" w:eastAsia="en-IN"/>
+        </w:rPr>
+        <w:t>It can be used as an accessibility feature to help people who have trouble reading on-screen text, but it’s also convenient for those who want to be read to.</w:t>
+      </w:r>
+    </w:p>
+    <w:p>
+      <w:pPr>
+        <w:shd w:val="clear" w:color="auto" w:fill="FFFFFF"/>
+        <w:spacing w:after="100" w:afterAutospacing="1" w:line="240" w:lineRule="auto"/>
+        <w:outlineLvl w:val="1"/>
+        <w:rPr>
+          <w:rFonts w:ascii="Source Sans Pro" w:eastAsia="Times New Roman" w:hAnsi="Source Sans Pro" w:cs="Times New Roman"/>
+          <w:b/>
+          <w:bCs/>
+          <w:color w:val="373D49"/>
+          <w:sz w:val="36"/>
+          <w:szCs w:val="36"/>
+          <w:lang w:val="en-IN" w:eastAsia="en-IN"/>
+        </w:rPr>
+      </w:pPr>
+      <w:r>
+        <w:rPr>
+          <w:rFonts w:ascii="Source Sans Pro" w:eastAsia="Times New Roman" w:hAnsi="Source Sans Pro" w:cs="Times New Roman"/>
+          <w:b/>
+          <w:bCs/>
+          <w:color w:val="373D49"/>
+          <w:sz w:val="36"/>
+          <w:szCs w:val="36"/>
+          <w:lang w:val="en-IN" w:eastAsia="en-IN"/>
+        </w:rPr>
+        <w:t>Future Scope</w:t>
+      </w:r>
+    </w:p>
+    <w:p>
+      <w:pPr>
+        <w:numPr>
+          <w:ilvl w:val="0"/>
+          <w:numId w:val="4"/>
+        </w:numPr>
+        <w:shd w:val="clear" w:color="auto" w:fill="FFFFFF"/>
+        <w:spacing w:before="100" w:beforeAutospacing="1" w:after="100" w:afterAutospacing="1" w:line="240" w:lineRule="auto"/>
+        <w:rPr>
+          <w:rFonts w:ascii="Georgia" w:eastAsia="Times New Roman" w:hAnsi="Georgia" w:cs="Times New Roman"/>
+          <w:color w:val="373D49"/>
+          <w:sz w:val="21"/>
+          <w:szCs w:val="21"/>
+          <w:lang w:val="en-IN" w:eastAsia="en-IN"/>
+        </w:rPr>
+      </w:pPr>
+      <w:r>
+        <w:rPr>
+          <w:rFonts w:ascii="Georgia" w:eastAsia="Times New Roman" w:hAnsi="Georgia" w:cs="Times New Roman"/>
+          <w:color w:val="373D49"/>
+          <w:sz w:val="21"/>
+          <w:szCs w:val="21"/>
+          <w:lang w:val="en-IN" w:eastAsia="en-IN"/>
+        </w:rPr>
+        <w:t>This can be implemented for blind persons to help them in reading books, newspaper, etc.</w:t>
+      </w:r>
+    </w:p>
+    <w:p>
+      <w:pPr>
+        <w:numPr>
+          <w:ilvl w:val="0"/>
+          <w:numId w:val="4"/>
+        </w:numPr>
+        <w:shd w:val="clear" w:color="auto" w:fill="FFFFFF"/>
+        <w:spacing w:before="100" w:beforeAutospacing="1" w:after="100" w:afterAutospacing="1" w:line="240" w:lineRule="auto"/>
+        <w:rPr>
+          <w:rFonts w:ascii="Georgia" w:eastAsia="Times New Roman" w:hAnsi="Georgia" w:cs="Times New Roman"/>
+          <w:color w:val="373D49"/>
+          <w:sz w:val="21"/>
+          <w:szCs w:val="21"/>
+          <w:lang w:val="en-IN" w:eastAsia="en-IN"/>
+        </w:rPr>
+      </w:pPr>
+      <w:r>
+        <w:rPr>
+          <w:rFonts w:ascii="Georgia" w:eastAsia="Times New Roman" w:hAnsi="Georgia" w:cs="Times New Roman"/>
+          <w:color w:val="373D49"/>
+          <w:sz w:val="21"/>
+          <w:szCs w:val="21"/>
+          <w:lang w:val="en-IN" w:eastAsia="en-IN"/>
+        </w:rPr>
+        <w:t>Integration with android application for documentation scanner and </w:t>
+      </w:r>
+      <w:r>
+        <w:rPr>
+          <w:rFonts w:ascii="Georgia" w:eastAsia="Times New Roman" w:hAnsi="Georgia" w:cs="Times New Roman"/>
+          <w:i/>
+          <w:iCs/>
+          <w:color w:val="373D49"/>
+          <w:sz w:val="21"/>
+          <w:szCs w:val="21"/>
+          <w:lang w:val="en-IN" w:eastAsia="en-IN"/>
+        </w:rPr>
+        <w:t>OCR</w:t>
+      </w:r>
+      <w:r>
+        <w:rPr>
+          <w:rFonts w:ascii="Georgia" w:eastAsia="Times New Roman" w:hAnsi="Georgia" w:cs="Times New Roman"/>
+          <w:color w:val="373D49"/>
+          <w:sz w:val="21"/>
+          <w:szCs w:val="21"/>
+          <w:lang w:val="en-IN" w:eastAsia="en-IN"/>
+        </w:rPr>
+        <w:t> text extraction.</w:t>
       </w:r>
     </w:p>
     <w:sectPr>
@@ -27,8 +1789,621 @@
 </w:document>
 </file>
 
+<file path=word/numbering.xml><?xml version="1.0" encoding="utf-8"?>
+<w:numbering xmlns:wpc="http://schemas.microsoft.com/office/word/2010/wordprocessingCanvas" xmlns:cx="http://schemas.microsoft.com/office/drawing/2014/chartex" xmlns:cx1="http://schemas.microsoft.com/office/drawing/2015/9/8/chartex" xmlns:cx2="http://schemas.microsoft.com/office/drawing/2015/10/21/chartex" xmlns:cx3="http://schemas.microsoft.com/office/drawing/2016/5/9/chartex" xmlns:cx4="http://schemas.microsoft.com/office/drawing/2016/5/10/chartex" xmlns:cx5="http://schemas.microsoft.com/office/drawing/2016/5/11/chartex" xmlns:cx6="http://schemas.microsoft.com/office/drawing/2016/5/12/chartex" xmlns:cx7="http://schemas.microsoft.com/office/drawing/2016/5/13/chartex" xmlns:cx8="http://schemas.microsoft.com/office/drawing/2016/5/14/chartex" xmlns:mc="http://schemas.openxmlformats.org/markup-compatibility/2006" xmlns:aink="http://schemas.microsoft.com/office/drawing/2016/ink" xmlns:am3d="http://schemas.microsoft.com/office/drawing/2017/model3d" xmlns:o="urn:schemas-microsoft-com:office:office" xmlns:r="http://schemas.openxmlformats.org/officeDocument/2006/relationships" xmlns:m="http://schemas.openxmlformats.org/officeDocument/2006/math" xmlns:v="urn:schemas-microsoft-com:vml" xmlns:wp14="http://schemas.microsoft.com/office/word/2010/wordprocessingDrawing" xmlns:wp="http://schemas.openxmlformats.org/drawingml/2006/wordprocessingDrawing" xmlns:w10="urn:schemas-microsoft-com:office:word" xmlns:w="http://schemas.openxmlformats.org/wordprocessingml/2006/main" xmlns:w14="http://schemas.microsoft.com/office/word/2010/wordml" xmlns:w15="http://schemas.microsoft.com/office/word/2012/wordml" xmlns:w16cex="http://schemas.microsoft.com/office/word/2018/wordml/cex" xmlns:w16cid="http://schemas.microsoft.com/office/word/2016/wordml/cid" xmlns:w16="http://schemas.microsoft.com/office/word/2018/wordml" xmlns:w16se="http://schemas.microsoft.com/office/word/2015/wordml/symex" xmlns:wpg="http://schemas.microsoft.com/office/word/2010/wordprocessingGroup" xmlns:wpi="http://schemas.microsoft.com/office/word/2010/wordprocessingInk" xmlns:wne="http://schemas.microsoft.com/office/word/2006/wordml" xmlns:wps="http://schemas.microsoft.com/office/word/2010/wordprocessingShape" mc:Ignorable="w14 w15 w16se w16cid w16 w16cex wp14">
+  <w:abstractNum w:abstractNumId="0" w15:restartNumberingAfterBreak="0">
+    <w:nsid w:val="16F03ABD"/>
+    <w:multiLevelType w:val="multilevel"/>
+    <w:tmpl w:val="56186992"/>
+    <w:lvl w:ilvl="0">
+      <w:start w:val="1"/>
+      <w:numFmt w:val="bullet"/>
+      <w:lvlText w:val=""/>
+      <w:lvlJc w:val="left"/>
+      <w:pPr>
+        <w:tabs>
+          <w:tab w:val="num" w:pos="720"/>
+        </w:tabs>
+        <w:ind w:left="720" w:hanging="360"/>
+      </w:pPr>
+      <w:rPr>
+        <w:rFonts w:ascii="Symbol" w:hAnsi="Symbol" w:hint="default"/>
+        <w:sz w:val="20"/>
+      </w:rPr>
+    </w:lvl>
+    <w:lvl w:ilvl="1" w:tentative="1">
+      <w:start w:val="1"/>
+      <w:numFmt w:val="bullet"/>
+      <w:lvlText w:val="o"/>
+      <w:lvlJc w:val="left"/>
+      <w:pPr>
+        <w:tabs>
+          <w:tab w:val="num" w:pos="1440"/>
+        </w:tabs>
+        <w:ind w:left="1440" w:hanging="360"/>
+      </w:pPr>
+      <w:rPr>
+        <w:rFonts w:ascii="Courier New" w:hAnsi="Courier New" w:hint="default"/>
+        <w:sz w:val="20"/>
+      </w:rPr>
+    </w:lvl>
+    <w:lvl w:ilvl="2" w:tentative="1">
+      <w:start w:val="1"/>
+      <w:numFmt w:val="bullet"/>
+      <w:lvlText w:val=""/>
+      <w:lvlJc w:val="left"/>
+      <w:pPr>
+        <w:tabs>
+          <w:tab w:val="num" w:pos="2160"/>
+        </w:tabs>
+        <w:ind w:left="2160" w:hanging="360"/>
+      </w:pPr>
+      <w:rPr>
+        <w:rFonts w:ascii="Wingdings" w:hAnsi="Wingdings" w:hint="default"/>
+        <w:sz w:val="20"/>
+      </w:rPr>
+    </w:lvl>
+    <w:lvl w:ilvl="3" w:tentative="1">
+      <w:start w:val="1"/>
+      <w:numFmt w:val="bullet"/>
+      <w:lvlText w:val=""/>
+      <w:lvlJc w:val="left"/>
+      <w:pPr>
+        <w:tabs>
+          <w:tab w:val="num" w:pos="2880"/>
+        </w:tabs>
+        <w:ind w:left="2880" w:hanging="360"/>
+      </w:pPr>
+      <w:rPr>
+        <w:rFonts w:ascii="Wingdings" w:hAnsi="Wingdings" w:hint="default"/>
+        <w:sz w:val="20"/>
+      </w:rPr>
+    </w:lvl>
+    <w:lvl w:ilvl="4" w:tentative="1">
+      <w:start w:val="1"/>
+      <w:numFmt w:val="bullet"/>
+      <w:lvlText w:val=""/>
+      <w:lvlJc w:val="left"/>
+      <w:pPr>
+        <w:tabs>
+          <w:tab w:val="num" w:pos="3600"/>
+        </w:tabs>
+        <w:ind w:left="3600" w:hanging="360"/>
+      </w:pPr>
+      <w:rPr>
+        <w:rFonts w:ascii="Wingdings" w:hAnsi="Wingdings" w:hint="default"/>
+        <w:sz w:val="20"/>
+      </w:rPr>
+    </w:lvl>
+    <w:lvl w:ilvl="5" w:tentative="1">
+      <w:start w:val="1"/>
+      <w:numFmt w:val="bullet"/>
+      <w:lvlText w:val=""/>
+      <w:lvlJc w:val="left"/>
+      <w:pPr>
+        <w:tabs>
+          <w:tab w:val="num" w:pos="4320"/>
+        </w:tabs>
+        <w:ind w:left="4320" w:hanging="360"/>
+      </w:pPr>
+      <w:rPr>
+        <w:rFonts w:ascii="Wingdings" w:hAnsi="Wingdings" w:hint="default"/>
+        <w:sz w:val="20"/>
+      </w:rPr>
+    </w:lvl>
+    <w:lvl w:ilvl="6" w:tentative="1">
+      <w:start w:val="1"/>
+      <w:numFmt w:val="bullet"/>
+      <w:lvlText w:val=""/>
+      <w:lvlJc w:val="left"/>
+      <w:pPr>
+        <w:tabs>
+          <w:tab w:val="num" w:pos="5040"/>
+        </w:tabs>
+        <w:ind w:left="5040" w:hanging="360"/>
+      </w:pPr>
+      <w:rPr>
+        <w:rFonts w:ascii="Wingdings" w:hAnsi="Wingdings" w:hint="default"/>
+        <w:sz w:val="20"/>
+      </w:rPr>
+    </w:lvl>
+    <w:lvl w:ilvl="7" w:tentative="1">
+      <w:start w:val="1"/>
+      <w:numFmt w:val="bullet"/>
+      <w:lvlText w:val=""/>
+      <w:lvlJc w:val="left"/>
+      <w:pPr>
+        <w:tabs>
+          <w:tab w:val="num" w:pos="5760"/>
+        </w:tabs>
+        <w:ind w:left="5760" w:hanging="360"/>
+      </w:pPr>
+      <w:rPr>
+        <w:rFonts w:ascii="Wingdings" w:hAnsi="Wingdings" w:hint="default"/>
+        <w:sz w:val="20"/>
+      </w:rPr>
+    </w:lvl>
+    <w:lvl w:ilvl="8" w:tentative="1">
+      <w:start w:val="1"/>
+      <w:numFmt w:val="bullet"/>
+      <w:lvlText w:val=""/>
+      <w:lvlJc w:val="left"/>
+      <w:pPr>
+        <w:tabs>
+          <w:tab w:val="num" w:pos="6480"/>
+        </w:tabs>
+        <w:ind w:left="6480" w:hanging="360"/>
+      </w:pPr>
+      <w:rPr>
+        <w:rFonts w:ascii="Wingdings" w:hAnsi="Wingdings" w:hint="default"/>
+        <w:sz w:val="20"/>
+      </w:rPr>
+    </w:lvl>
+  </w:abstractNum>
+  <w:abstractNum w:abstractNumId="1" w15:restartNumberingAfterBreak="0">
+    <w:nsid w:val="33D65864"/>
+    <w:multiLevelType w:val="multilevel"/>
+    <w:tmpl w:val="768EBE78"/>
+    <w:lvl w:ilvl="0">
+      <w:start w:val="1"/>
+      <w:numFmt w:val="bullet"/>
+      <w:lvlText w:val=""/>
+      <w:lvlJc w:val="left"/>
+      <w:pPr>
+        <w:tabs>
+          <w:tab w:val="num" w:pos="720"/>
+        </w:tabs>
+        <w:ind w:left="720" w:hanging="360"/>
+      </w:pPr>
+      <w:rPr>
+        <w:rFonts w:ascii="Symbol" w:hAnsi="Symbol" w:hint="default"/>
+        <w:sz w:val="20"/>
+      </w:rPr>
+    </w:lvl>
+    <w:lvl w:ilvl="1" w:tentative="1">
+      <w:start w:val="1"/>
+      <w:numFmt w:val="bullet"/>
+      <w:lvlText w:val="o"/>
+      <w:lvlJc w:val="left"/>
+      <w:pPr>
+        <w:tabs>
+          <w:tab w:val="num" w:pos="1440"/>
+        </w:tabs>
+        <w:ind w:left="1440" w:hanging="360"/>
+      </w:pPr>
+      <w:rPr>
+        <w:rFonts w:ascii="Courier New" w:hAnsi="Courier New" w:hint="default"/>
+        <w:sz w:val="20"/>
+      </w:rPr>
+    </w:lvl>
+    <w:lvl w:ilvl="2" w:tentative="1">
+      <w:start w:val="1"/>
+      <w:numFmt w:val="bullet"/>
+      <w:lvlText w:val=""/>
+      <w:lvlJc w:val="left"/>
+      <w:pPr>
+        <w:tabs>
+          <w:tab w:val="num" w:pos="2160"/>
+        </w:tabs>
+        <w:ind w:left="2160" w:hanging="360"/>
+      </w:pPr>
+      <w:rPr>
+        <w:rFonts w:ascii="Wingdings" w:hAnsi="Wingdings" w:hint="default"/>
+        <w:sz w:val="20"/>
+      </w:rPr>
+    </w:lvl>
+    <w:lvl w:ilvl="3" w:tentative="1">
+      <w:start w:val="1"/>
+      <w:numFmt w:val="bullet"/>
+      <w:lvlText w:val=""/>
+      <w:lvlJc w:val="left"/>
+      <w:pPr>
+        <w:tabs>
+          <w:tab w:val="num" w:pos="2880"/>
+        </w:tabs>
+        <w:ind w:left="2880" w:hanging="360"/>
+      </w:pPr>
+      <w:rPr>
+        <w:rFonts w:ascii="Wingdings" w:hAnsi="Wingdings" w:hint="default"/>
+        <w:sz w:val="20"/>
+      </w:rPr>
+    </w:lvl>
+    <w:lvl w:ilvl="4" w:tentative="1">
+      <w:start w:val="1"/>
+      <w:numFmt w:val="bullet"/>
+      <w:lvlText w:val=""/>
+      <w:lvlJc w:val="left"/>
+      <w:pPr>
+        <w:tabs>
+          <w:tab w:val="num" w:pos="3600"/>
+        </w:tabs>
+        <w:ind w:left="3600" w:hanging="360"/>
+      </w:pPr>
+      <w:rPr>
+        <w:rFonts w:ascii="Wingdings" w:hAnsi="Wingdings" w:hint="default"/>
+        <w:sz w:val="20"/>
+      </w:rPr>
+    </w:lvl>
+    <w:lvl w:ilvl="5" w:tentative="1">
+      <w:start w:val="1"/>
+      <w:numFmt w:val="bullet"/>
+      <w:lvlText w:val=""/>
+      <w:lvlJc w:val="left"/>
+      <w:pPr>
+        <w:tabs>
+          <w:tab w:val="num" w:pos="4320"/>
+        </w:tabs>
+        <w:ind w:left="4320" w:hanging="360"/>
+      </w:pPr>
+      <w:rPr>
+        <w:rFonts w:ascii="Wingdings" w:hAnsi="Wingdings" w:hint="default"/>
+        <w:sz w:val="20"/>
+      </w:rPr>
+    </w:lvl>
+    <w:lvl w:ilvl="6" w:tentative="1">
+      <w:start w:val="1"/>
+      <w:numFmt w:val="bullet"/>
+      <w:lvlText w:val=""/>
+      <w:lvlJc w:val="left"/>
+      <w:pPr>
+        <w:tabs>
+          <w:tab w:val="num" w:pos="5040"/>
+        </w:tabs>
+        <w:ind w:left="5040" w:hanging="360"/>
+      </w:pPr>
+      <w:rPr>
+        <w:rFonts w:ascii="Wingdings" w:hAnsi="Wingdings" w:hint="default"/>
+        <w:sz w:val="20"/>
+      </w:rPr>
+    </w:lvl>
+    <w:lvl w:ilvl="7" w:tentative="1">
+      <w:start w:val="1"/>
+      <w:numFmt w:val="bullet"/>
+      <w:lvlText w:val=""/>
+      <w:lvlJc w:val="left"/>
+      <w:pPr>
+        <w:tabs>
+          <w:tab w:val="num" w:pos="5760"/>
+        </w:tabs>
+        <w:ind w:left="5760" w:hanging="360"/>
+      </w:pPr>
+      <w:rPr>
+        <w:rFonts w:ascii="Wingdings" w:hAnsi="Wingdings" w:hint="default"/>
+        <w:sz w:val="20"/>
+      </w:rPr>
+    </w:lvl>
+    <w:lvl w:ilvl="8" w:tentative="1">
+      <w:start w:val="1"/>
+      <w:numFmt w:val="bullet"/>
+      <w:lvlText w:val=""/>
+      <w:lvlJc w:val="left"/>
+      <w:pPr>
+        <w:tabs>
+          <w:tab w:val="num" w:pos="6480"/>
+        </w:tabs>
+        <w:ind w:left="6480" w:hanging="360"/>
+      </w:pPr>
+      <w:rPr>
+        <w:rFonts w:ascii="Wingdings" w:hAnsi="Wingdings" w:hint="default"/>
+        <w:sz w:val="20"/>
+      </w:rPr>
+    </w:lvl>
+  </w:abstractNum>
+  <w:abstractNum w:abstractNumId="2" w15:restartNumberingAfterBreak="0">
+    <w:nsid w:val="53524080"/>
+    <w:multiLevelType w:val="multilevel"/>
+    <w:tmpl w:val="79CC162E"/>
+    <w:lvl w:ilvl="0">
+      <w:start w:val="1"/>
+      <w:numFmt w:val="bullet"/>
+      <w:lvlText w:val=""/>
+      <w:lvlJc w:val="left"/>
+      <w:pPr>
+        <w:tabs>
+          <w:tab w:val="num" w:pos="720"/>
+        </w:tabs>
+        <w:ind w:left="720" w:hanging="360"/>
+      </w:pPr>
+      <w:rPr>
+        <w:rFonts w:ascii="Symbol" w:hAnsi="Symbol" w:hint="default"/>
+        <w:sz w:val="20"/>
+      </w:rPr>
+    </w:lvl>
+    <w:lvl w:ilvl="1" w:tentative="1">
+      <w:start w:val="1"/>
+      <w:numFmt w:val="bullet"/>
+      <w:lvlText w:val="o"/>
+      <w:lvlJc w:val="left"/>
+      <w:pPr>
+        <w:tabs>
+          <w:tab w:val="num" w:pos="1440"/>
+        </w:tabs>
+        <w:ind w:left="1440" w:hanging="360"/>
+      </w:pPr>
+      <w:rPr>
+        <w:rFonts w:ascii="Courier New" w:hAnsi="Courier New" w:hint="default"/>
+        <w:sz w:val="20"/>
+      </w:rPr>
+    </w:lvl>
+    <w:lvl w:ilvl="2" w:tentative="1">
+      <w:start w:val="1"/>
+      <w:numFmt w:val="bullet"/>
+      <w:lvlText w:val=""/>
+      <w:lvlJc w:val="left"/>
+      <w:pPr>
+        <w:tabs>
+          <w:tab w:val="num" w:pos="2160"/>
+        </w:tabs>
+        <w:ind w:left="2160" w:hanging="360"/>
+      </w:pPr>
+      <w:rPr>
+        <w:rFonts w:ascii="Wingdings" w:hAnsi="Wingdings" w:hint="default"/>
+        <w:sz w:val="20"/>
+      </w:rPr>
+    </w:lvl>
+    <w:lvl w:ilvl="3" w:tentative="1">
+      <w:start w:val="1"/>
+      <w:numFmt w:val="bullet"/>
+      <w:lvlText w:val=""/>
+      <w:lvlJc w:val="left"/>
+      <w:pPr>
+        <w:tabs>
+          <w:tab w:val="num" w:pos="2880"/>
+        </w:tabs>
+        <w:ind w:left="2880" w:hanging="360"/>
+      </w:pPr>
+      <w:rPr>
+        <w:rFonts w:ascii="Wingdings" w:hAnsi="Wingdings" w:hint="default"/>
+        <w:sz w:val="20"/>
+      </w:rPr>
+    </w:lvl>
+    <w:lvl w:ilvl="4" w:tentative="1">
+      <w:start w:val="1"/>
+      <w:numFmt w:val="bullet"/>
+      <w:lvlText w:val=""/>
+      <w:lvlJc w:val="left"/>
+      <w:pPr>
+        <w:tabs>
+          <w:tab w:val="num" w:pos="3600"/>
+        </w:tabs>
+        <w:ind w:left="3600" w:hanging="360"/>
+      </w:pPr>
+      <w:rPr>
+        <w:rFonts w:ascii="Wingdings" w:hAnsi="Wingdings" w:hint="default"/>
+        <w:sz w:val="20"/>
+      </w:rPr>
+    </w:lvl>
+    <w:lvl w:ilvl="5" w:tentative="1">
+      <w:start w:val="1"/>
+      <w:numFmt w:val="bullet"/>
+      <w:lvlText w:val=""/>
+      <w:lvlJc w:val="left"/>
+      <w:pPr>
+        <w:tabs>
+          <w:tab w:val="num" w:pos="4320"/>
+        </w:tabs>
+        <w:ind w:left="4320" w:hanging="360"/>
+      </w:pPr>
+      <w:rPr>
+        <w:rFonts w:ascii="Wingdings" w:hAnsi="Wingdings" w:hint="default"/>
+        <w:sz w:val="20"/>
+      </w:rPr>
+    </w:lvl>
+    <w:lvl w:ilvl="6" w:tentative="1">
+      <w:start w:val="1"/>
+      <w:numFmt w:val="bullet"/>
+      <w:lvlText w:val=""/>
+      <w:lvlJc w:val="left"/>
+      <w:pPr>
+        <w:tabs>
+          <w:tab w:val="num" w:pos="5040"/>
+        </w:tabs>
+        <w:ind w:left="5040" w:hanging="360"/>
+      </w:pPr>
+      <w:rPr>
+        <w:rFonts w:ascii="Wingdings" w:hAnsi="Wingdings" w:hint="default"/>
+        <w:sz w:val="20"/>
+      </w:rPr>
+    </w:lvl>
+    <w:lvl w:ilvl="7" w:tentative="1">
+      <w:start w:val="1"/>
+      <w:numFmt w:val="bullet"/>
+      <w:lvlText w:val=""/>
+      <w:lvlJc w:val="left"/>
+      <w:pPr>
+        <w:tabs>
+          <w:tab w:val="num" w:pos="5760"/>
+        </w:tabs>
+        <w:ind w:left="5760" w:hanging="360"/>
+      </w:pPr>
+      <w:rPr>
+        <w:rFonts w:ascii="Wingdings" w:hAnsi="Wingdings" w:hint="default"/>
+        <w:sz w:val="20"/>
+      </w:rPr>
+    </w:lvl>
+    <w:lvl w:ilvl="8" w:tentative="1">
+      <w:start w:val="1"/>
+      <w:numFmt w:val="bullet"/>
+      <w:lvlText w:val=""/>
+      <w:lvlJc w:val="left"/>
+      <w:pPr>
+        <w:tabs>
+          <w:tab w:val="num" w:pos="6480"/>
+        </w:tabs>
+        <w:ind w:left="6480" w:hanging="360"/>
+      </w:pPr>
+      <w:rPr>
+        <w:rFonts w:ascii="Wingdings" w:hAnsi="Wingdings" w:hint="default"/>
+        <w:sz w:val="20"/>
+      </w:rPr>
+    </w:lvl>
+  </w:abstractNum>
+  <w:abstractNum w:abstractNumId="3" w15:restartNumberingAfterBreak="0">
+    <w:nsid w:val="70FF3923"/>
+    <w:multiLevelType w:val="multilevel"/>
+    <w:tmpl w:val="4A400DA0"/>
+    <w:lvl w:ilvl="0">
+      <w:start w:val="1"/>
+      <w:numFmt w:val="bullet"/>
+      <w:lvlText w:val=""/>
+      <w:lvlJc w:val="left"/>
+      <w:pPr>
+        <w:tabs>
+          <w:tab w:val="num" w:pos="720"/>
+        </w:tabs>
+        <w:ind w:left="720" w:hanging="360"/>
+      </w:pPr>
+      <w:rPr>
+        <w:rFonts w:ascii="Symbol" w:hAnsi="Symbol" w:hint="default"/>
+        <w:sz w:val="20"/>
+      </w:rPr>
+    </w:lvl>
+    <w:lvl w:ilvl="1" w:tentative="1">
+      <w:start w:val="1"/>
+      <w:numFmt w:val="bullet"/>
+      <w:lvlText w:val="o"/>
+      <w:lvlJc w:val="left"/>
+      <w:pPr>
+        <w:tabs>
+          <w:tab w:val="num" w:pos="1440"/>
+        </w:tabs>
+        <w:ind w:left="1440" w:hanging="360"/>
+      </w:pPr>
+      <w:rPr>
+        <w:rFonts w:ascii="Courier New" w:hAnsi="Courier New" w:hint="default"/>
+        <w:sz w:val="20"/>
+      </w:rPr>
+    </w:lvl>
+    <w:lvl w:ilvl="2" w:tentative="1">
+      <w:start w:val="1"/>
+      <w:numFmt w:val="bullet"/>
+      <w:lvlText w:val=""/>
+      <w:lvlJc w:val="left"/>
+      <w:pPr>
+        <w:tabs>
+          <w:tab w:val="num" w:pos="2160"/>
+        </w:tabs>
+        <w:ind w:left="2160" w:hanging="360"/>
+      </w:pPr>
+      <w:rPr>
+        <w:rFonts w:ascii="Wingdings" w:hAnsi="Wingdings" w:hint="default"/>
+        <w:sz w:val="20"/>
+      </w:rPr>
+    </w:lvl>
+    <w:lvl w:ilvl="3" w:tentative="1">
+      <w:start w:val="1"/>
+      <w:numFmt w:val="bullet"/>
+      <w:lvlText w:val=""/>
+      <w:lvlJc w:val="left"/>
+      <w:pPr>
+        <w:tabs>
+          <w:tab w:val="num" w:pos="2880"/>
+        </w:tabs>
+        <w:ind w:left="2880" w:hanging="360"/>
+      </w:pPr>
+      <w:rPr>
+        <w:rFonts w:ascii="Wingdings" w:hAnsi="Wingdings" w:hint="default"/>
+        <w:sz w:val="20"/>
+      </w:rPr>
+    </w:lvl>
+    <w:lvl w:ilvl="4" w:tentative="1">
+      <w:start w:val="1"/>
+      <w:numFmt w:val="bullet"/>
+      <w:lvlText w:val=""/>
+      <w:lvlJc w:val="left"/>
+      <w:pPr>
+        <w:tabs>
+          <w:tab w:val="num" w:pos="3600"/>
+        </w:tabs>
+        <w:ind w:left="3600" w:hanging="360"/>
+      </w:pPr>
+      <w:rPr>
+        <w:rFonts w:ascii="Wingdings" w:hAnsi="Wingdings" w:hint="default"/>
+        <w:sz w:val="20"/>
+      </w:rPr>
+    </w:lvl>
+    <w:lvl w:ilvl="5" w:tentative="1">
+      <w:start w:val="1"/>
+      <w:numFmt w:val="bullet"/>
+      <w:lvlText w:val=""/>
+      <w:lvlJc w:val="left"/>
+      <w:pPr>
+        <w:tabs>
+          <w:tab w:val="num" w:pos="4320"/>
+        </w:tabs>
+        <w:ind w:left="4320" w:hanging="360"/>
+      </w:pPr>
+      <w:rPr>
+        <w:rFonts w:ascii="Wingdings" w:hAnsi="Wingdings" w:hint="default"/>
+        <w:sz w:val="20"/>
+      </w:rPr>
+    </w:lvl>
+    <w:lvl w:ilvl="6" w:tentative="1">
+      <w:start w:val="1"/>
+      <w:numFmt w:val="bullet"/>
+      <w:lvlText w:val=""/>
+      <w:lvlJc w:val="left"/>
+      <w:pPr>
+        <w:tabs>
+          <w:tab w:val="num" w:pos="5040"/>
+        </w:tabs>
+        <w:ind w:left="5040" w:hanging="360"/>
+      </w:pPr>
+      <w:rPr>
+        <w:rFonts w:ascii="Wingdings" w:hAnsi="Wingdings" w:hint="default"/>
+        <w:sz w:val="20"/>
+      </w:rPr>
+    </w:lvl>
+    <w:lvl w:ilvl="7" w:tentative="1">
+      <w:start w:val="1"/>
+      <w:numFmt w:val="bullet"/>
+      <w:lvlText w:val=""/>
+      <w:lvlJc w:val="left"/>
+      <w:pPr>
+        <w:tabs>
+          <w:tab w:val="num" w:pos="5760"/>
+        </w:tabs>
+        <w:ind w:left="5760" w:hanging="360"/>
+      </w:pPr>
+      <w:rPr>
+        <w:rFonts w:ascii="Wingdings" w:hAnsi="Wingdings" w:hint="default"/>
+        <w:sz w:val="20"/>
+      </w:rPr>
+    </w:lvl>
+    <w:lvl w:ilvl="8" w:tentative="1">
+      <w:start w:val="1"/>
+      <w:numFmt w:val="bullet"/>
+      <w:lvlText w:val=""/>
+      <w:lvlJc w:val="left"/>
+      <w:pPr>
+        <w:tabs>
+          <w:tab w:val="num" w:pos="6480"/>
+        </w:tabs>
+        <w:ind w:left="6480" w:hanging="360"/>
+      </w:pPr>
+      <w:rPr>
+        <w:rFonts w:ascii="Wingdings" w:hAnsi="Wingdings" w:hint="default"/>
+        <w:sz w:val="20"/>
+      </w:rPr>
+    </w:lvl>
+  </w:abstractNum>
+  <w:num w:numId="1">
+    <w:abstractNumId w:val="2"/>
+  </w:num>
+  <w:num w:numId="2">
+    <w:abstractNumId w:val="1"/>
+  </w:num>
+  <w:num w:numId="3">
+    <w:abstractNumId w:val="3"/>
+  </w:num>
+  <w:num w:numId="4">
+    <w:abstractNumId w:val="0"/>
+  </w:num>
+</w:numbering>
+</file>
+
 <file path=word/styles.xml><?xml version="1.0" encoding="utf-8"?>
-<w:styles xmlns:r="http://schemas.openxmlformats.org/officeDocument/2006/relationships" xmlns:w="http://schemas.openxmlformats.org/wordprocessingml/2006/main">
+<w:styles xmlns:mc="http://schemas.openxmlformats.org/markup-compatibility/2006" xmlns:r="http://schemas.openxmlformats.org/officeDocument/2006/relationships" xmlns:w="http://schemas.openxmlformats.org/wordprocessingml/2006/main" xmlns:w14="http://schemas.microsoft.com/office/word/2010/wordml" xmlns:w15="http://schemas.microsoft.com/office/word/2012/wordml" xmlns:w16cex="http://schemas.microsoft.com/office/word/2018/wordml/cex" xmlns:w16cid="http://schemas.microsoft.com/office/word/2016/wordml/cid" xmlns:w16="http://schemas.microsoft.com/office/word/2018/wordml" xmlns:w16se="http://schemas.microsoft.com/office/word/2015/wordml/symex" mc:Ignorable="w14 w15 w16se w16cid w16 w16cex">
   <w:docDefaults>
     <w:rPrDefault>
       <w:rPr>
@@ -44,144 +2419,383 @@
       </w:pPr>
     </w:pPrDefault>
   </w:docDefaults>
-  <w:latentStyles w:defLockedState="0" w:defUIPriority="99" w:defSemiHidden="1" w:defUnhideWhenUsed="1" w:defQFormat="0" w:count="267">
-    <w:lsdException w:name="Normal" w:semiHidden="0" w:uiPriority="0" w:unhideWhenUsed="0" w:qFormat="1"/>
-    <w:lsdException w:name="heading 1" w:semiHidden="0" w:uiPriority="9" w:unhideWhenUsed="0" w:qFormat="1"/>
-    <w:lsdException w:name="heading 2" w:uiPriority="9" w:qFormat="1"/>
-    <w:lsdException w:name="heading 3" w:uiPriority="9" w:qFormat="1"/>
-    <w:lsdException w:name="heading 4" w:uiPriority="9" w:qFormat="1"/>
-    <w:lsdException w:name="heading 5" w:uiPriority="9" w:qFormat="1"/>
-    <w:lsdException w:name="heading 6" w:uiPriority="9" w:qFormat="1"/>
-    <w:lsdException w:name="heading 7" w:uiPriority="9" w:qFormat="1"/>
-    <w:lsdException w:name="heading 8" w:uiPriority="9" w:qFormat="1"/>
-    <w:lsdException w:name="heading 9" w:uiPriority="9" w:qFormat="1"/>
-    <w:lsdException w:name="toc 1" w:uiPriority="39"/>
-    <w:lsdException w:name="toc 2" w:uiPriority="39"/>
-    <w:lsdException w:name="toc 3" w:uiPriority="39"/>
-    <w:lsdException w:name="toc 4" w:uiPriority="39"/>
-    <w:lsdException w:name="toc 5" w:uiPriority="39"/>
-    <w:lsdException w:name="toc 6" w:uiPriority="39"/>
-    <w:lsdException w:name="toc 7" w:uiPriority="39"/>
-    <w:lsdException w:name="toc 8" w:uiPriority="39"/>
-    <w:lsdException w:name="toc 9" w:uiPriority="39"/>
-    <w:lsdException w:name="caption" w:uiPriority="35" w:qFormat="1"/>
-    <w:lsdException w:name="Title" w:semiHidden="0" w:uiPriority="10" w:unhideWhenUsed="0" w:qFormat="1"/>
-    <w:lsdException w:name="Default Paragraph Font" w:uiPriority="1"/>
-    <w:lsdException w:name="Subtitle" w:semiHidden="0" w:uiPriority="11" w:unhideWhenUsed="0" w:qFormat="1"/>
-    <w:lsdException w:name="Strong" w:semiHidden="0" w:uiPriority="22" w:unhideWhenUsed="0" w:qFormat="1"/>
-    <w:lsdException w:name="Emphasis" w:semiHidden="0" w:uiPriority="20" w:unhideWhenUsed="0" w:qFormat="1"/>
-    <w:lsdException w:name="Table Grid" w:semiHidden="0" w:uiPriority="59" w:unhideWhenUsed="0"/>
-    <w:lsdException w:name="Placeholder Text" w:unhideWhenUsed="0"/>
-    <w:lsdException w:name="No Spacing" w:semiHidden="0" w:uiPriority="1" w:unhideWhenUsed="0" w:qFormat="1"/>
-    <w:lsdException w:name="Light Shading" w:semiHidden="0" w:uiPriority="60" w:unhideWhenUsed="0"/>
-    <w:lsdException w:name="Light List" w:semiHidden="0" w:uiPriority="61" w:unhideWhenUsed="0"/>
-    <w:lsdException w:name="Light Grid" w:semiHidden="0" w:uiPriority="62" w:unhideWhenUsed="0"/>
-    <w:lsdException w:name="Medium Shading 1" w:semiHidden="0" w:uiPriority="63" w:unhideWhenUsed="0"/>
-    <w:lsdException w:name="Medium Shading 2" w:semiHidden="0" w:uiPriority="64" w:unhideWhenUsed="0"/>
-    <w:lsdException w:name="Medium List 1" w:semiHidden="0" w:uiPriority="65" w:unhideWhenUsed="0"/>
-    <w:lsdException w:name="Medium List 2" w:semiHidden="0" w:uiPriority="66" w:unhideWhenUsed="0"/>
-    <w:lsdException w:name="Medium Grid 1" w:semiHidden="0" w:uiPriority="67" w:unhideWhenUsed="0"/>
-    <w:lsdException w:name="Medium Grid 2" w:semiHidden="0" w:uiPriority="68" w:unhideWhenUsed="0"/>
-    <w:lsdException w:name="Medium Grid 3" w:semiHidden="0" w:uiPriority="69" w:unhideWhenUsed="0"/>
-    <w:lsdException w:name="Dark List" w:semiHidden="0" w:uiPriority="70" w:unhideWhenUsed="0"/>
-    <w:lsdException w:name="Colorful Shading" w:semiHidden="0" w:uiPriority="71" w:unhideWhenUsed="0"/>
-    <w:lsdException w:name="Colorful List" w:semiHidden="0" w:uiPriority="72" w:unhideWhenUsed="0"/>
-    <w:lsdException w:name="Colorful Grid" w:semiHidden="0" w:uiPriority="73" w:unhideWhenUsed="0"/>
-    <w:lsdException w:name="Light Shading Accent 1" w:semiHidden="0" w:uiPriority="60" w:unhideWhenUsed="0"/>
-    <w:lsdException w:name="Light List Accent 1" w:semiHidden="0" w:uiPriority="61" w:unhideWhenUsed="0"/>
-    <w:lsdException w:name="Light Grid Accent 1" w:semiHidden="0" w:uiPriority="62" w:unhideWhenUsed="0"/>
-    <w:lsdException w:name="Medium Shading 1 Accent 1" w:semiHidden="0" w:uiPriority="63" w:unhideWhenUsed="0"/>
-    <w:lsdException w:name="Medium Shading 2 Accent 1" w:semiHidden="0" w:uiPriority="64" w:unhideWhenUsed="0"/>
-    <w:lsdException w:name="Medium List 1 Accent 1" w:semiHidden="0" w:uiPriority="65" w:unhideWhenUsed="0"/>
-    <w:lsdException w:name="Revision" w:unhideWhenUsed="0"/>
-    <w:lsdException w:name="List Paragraph" w:semiHidden="0" w:uiPriority="34" w:unhideWhenUsed="0" w:qFormat="1"/>
-    <w:lsdException w:name="Quote" w:semiHidden="0" w:uiPriority="29" w:unhideWhenUsed="0" w:qFormat="1"/>
-    <w:lsdException w:name="Intense Quote" w:semiHidden="0" w:uiPriority="30" w:unhideWhenUsed="0" w:qFormat="1"/>
-    <w:lsdException w:name="Medium List 2 Accent 1" w:semiHidden="0" w:uiPriority="66" w:unhideWhenUsed="0"/>
-    <w:lsdException w:name="Medium Grid 1 Accent 1" w:semiHidden="0" w:uiPriority="67" w:unhideWhenUsed="0"/>
-    <w:lsdException w:name="Medium Grid 2 Accent 1" w:semiHidden="0" w:uiPriority="68" w:unhideWhenUsed="0"/>
-    <w:lsdException w:name="Medium Grid 3 Accent 1" w:semiHidden="0" w:uiPriority="69" w:unhideWhenUsed="0"/>
-    <w:lsdException w:name="Dark List Accent 1" w:semiHidden="0" w:uiPriority="70" w:unhideWhenUsed="0"/>
-    <w:lsdException w:name="Colorful Shading Accent 1" w:semiHidden="0" w:uiPriority="71" w:unhideWhenUsed="0"/>
-    <w:lsdException w:name="Colorful List Accent 1" w:semiHidden="0" w:uiPriority="72" w:unhideWhenUsed="0"/>
-    <w:lsdException w:name="Colorful Grid Accent 1" w:semiHidden="0" w:uiPriority="73" w:unhideWhenUsed="0"/>
-    <w:lsdException w:name="Light Shading Accent 2" w:semiHidden="0" w:uiPriority="60" w:unhideWhenUsed="0"/>
-    <w:lsdException w:name="Light List Accent 2" w:semiHidden="0" w:uiPriority="61" w:unhideWhenUsed="0"/>
-    <w:lsdException w:name="Light Grid Accent 2" w:semiHidden="0" w:uiPriority="62" w:unhideWhenUsed="0"/>
-    <w:lsdException w:name="Medium Shading 1 Accent 2" w:semiHidden="0" w:uiPriority="63" w:unhideWhenUsed="0"/>
-    <w:lsdException w:name="Medium Shading 2 Accent 2" w:semiHidden="0" w:uiPriority="64" w:unhideWhenUsed="0"/>
-    <w:lsdException w:name="Medium List 1 Accent 2" w:semiHidden="0" w:uiPriority="65" w:unhideWhenUsed="0"/>
-    <w:lsdException w:name="Medium List 2 Accent 2" w:semiHidden="0" w:uiPriority="66" w:unhideWhenUsed="0"/>
-    <w:lsdException w:name="Medium Grid 1 Accent 2" w:semiHidden="0" w:uiPriority="67" w:unhideWhenUsed="0"/>
-    <w:lsdException w:name="Medium Grid 2 Accent 2" w:semiHidden="0" w:uiPriority="68" w:unhideWhenUsed="0"/>
-    <w:lsdException w:name="Medium Grid 3 Accent 2" w:semiHidden="0" w:uiPriority="69" w:unhideWhenUsed="0"/>
-    <w:lsdException w:name="Dark List Accent 2" w:semiHidden="0" w:uiPriority="70" w:unhideWhenUsed="0"/>
-    <w:lsdException w:name="Colorful Shading Accent 2" w:semiHidden="0" w:uiPriority="71" w:unhideWhenUsed="0"/>
-    <w:lsdException w:name="Colorful List Accent 2" w:semiHidden="0" w:uiPriority="72" w:unhideWhenUsed="0"/>
-    <w:lsdException w:name="Colorful Grid Accent 2" w:semiHidden="0" w:uiPriority="73" w:unhideWhenUsed="0"/>
-    <w:lsdException w:name="Light Shading Accent 3" w:semiHidden="0" w:uiPriority="60" w:unhideWhenUsed="0"/>
-    <w:lsdException w:name="Light List Accent 3" w:semiHidden="0" w:uiPriority="61" w:unhideWhenUsed="0"/>
-    <w:lsdException w:name="Light Grid Accent 3" w:semiHidden="0" w:uiPriority="62" w:unhideWhenUsed="0"/>
-    <w:lsdException w:name="Medium Shading 1 Accent 3" w:semiHidden="0" w:uiPriority="63" w:unhideWhenUsed="0"/>
-    <w:lsdException w:name="Medium Shading 2 Accent 3" w:semiHidden="0" w:uiPriority="64" w:unhideWhenUsed="0"/>
-    <w:lsdException w:name="Medium List 1 Accent 3" w:semiHidden="0" w:uiPriority="65" w:unhideWhenUsed="0"/>
-    <w:lsdException w:name="Medium List 2 Accent 3" w:semiHidden="0" w:uiPriority="66" w:unhideWhenUsed="0"/>
-    <w:lsdException w:name="Medium Grid 1 Accent 3" w:semiHidden="0" w:uiPriority="67" w:unhideWhenUsed="0"/>
-    <w:lsdException w:name="Medium Grid 2 Accent 3" w:semiHidden="0" w:uiPriority="68" w:unhideWhenUsed="0"/>
-    <w:lsdException w:name="Medium Grid 3 Accent 3" w:semiHidden="0" w:uiPriority="69" w:unhideWhenUsed="0"/>
-    <w:lsdException w:name="Dark List Accent 3" w:semiHidden="0" w:uiPriority="70" w:unhideWhenUsed="0"/>
-    <w:lsdException w:name="Colorful Shading Accent 3" w:semiHidden="0" w:uiPriority="71" w:unhideWhenUsed="0"/>
-    <w:lsdException w:name="Colorful List Accent 3" w:semiHidden="0" w:uiPriority="72" w:unhideWhenUsed="0"/>
-    <w:lsdException w:name="Colorful Grid Accent 3" w:semiHidden="0" w:uiPriority="73" w:unhideWhenUsed="0"/>
-    <w:lsdException w:name="Light Shading Accent 4" w:semiHidden="0" w:uiPriority="60" w:unhideWhenUsed="0"/>
-    <w:lsdException w:name="Light List Accent 4" w:semiHidden="0" w:uiPriority="61" w:unhideWhenUsed="0"/>
-    <w:lsdException w:name="Light Grid Accent 4" w:semiHidden="0" w:uiPriority="62" w:unhideWhenUsed="0"/>
-    <w:lsdException w:name="Medium Shading 1 Accent 4" w:semiHidden="0" w:uiPriority="63" w:unhideWhenUsed="0"/>
-    <w:lsdException w:name="Medium Shading 2 Accent 4" w:semiHidden="0" w:uiPriority="64" w:unhideWhenUsed="0"/>
-    <w:lsdException w:name="Medium List 1 Accent 4" w:semiHidden="0" w:uiPriority="65" w:unhideWhenUsed="0"/>
-    <w:lsdException w:name="Medium List 2 Accent 4" w:semiHidden="0" w:uiPriority="66" w:unhideWhenUsed="0"/>
-    <w:lsdException w:name="Medium Grid 1 Accent 4" w:semiHidden="0" w:uiPriority="67" w:unhideWhenUsed="0"/>
-    <w:lsdException w:name="Medium Grid 2 Accent 4" w:semiHidden="0" w:uiPriority="68" w:unhideWhenUsed="0"/>
-    <w:lsdException w:name="Medium Grid 3 Accent 4" w:semiHidden="0" w:uiPriority="69" w:unhideWhenUsed="0"/>
-    <w:lsdException w:name="Dark List Accent 4" w:semiHidden="0" w:uiPriority="70" w:unhideWhenUsed="0"/>
-    <w:lsdException w:name="Colorful Shading Accent 4" w:semiHidden="0" w:uiPriority="71" w:unhideWhenUsed="0"/>
-    <w:lsdException w:name="Colorful List Accent 4" w:semiHidden="0" w:uiPriority="72" w:unhideWhenUsed="0"/>
-    <w:lsdException w:name="Colorful Grid Accent 4" w:semiHidden="0" w:uiPriority="73" w:unhideWhenUsed="0"/>
-    <w:lsdException w:name="Light Shading Accent 5" w:semiHidden="0" w:uiPriority="60" w:unhideWhenUsed="0"/>
-    <w:lsdException w:name="Light List Accent 5" w:semiHidden="0" w:uiPriority="61" w:unhideWhenUsed="0"/>
-    <w:lsdException w:name="Light Grid Accent 5" w:semiHidden="0" w:uiPriority="62" w:unhideWhenUsed="0"/>
-    <w:lsdException w:name="Medium Shading 1 Accent 5" w:semiHidden="0" w:uiPriority="63" w:unhideWhenUsed="0"/>
-    <w:lsdException w:name="Medium Shading 2 Accent 5" w:semiHidden="0" w:uiPriority="64" w:unhideWhenUsed="0"/>
-    <w:lsdException w:name="Medium List 1 Accent 5" w:semiHidden="0" w:uiPriority="65" w:unhideWhenUsed="0"/>
-    <w:lsdException w:name="Medium List 2 Accent 5" w:semiHidden="0" w:uiPriority="66" w:unhideWhenUsed="0"/>
-    <w:lsdException w:name="Medium Grid 1 Accent 5" w:semiHidden="0" w:uiPriority="67" w:unhideWhenUsed="0"/>
-    <w:lsdException w:name="Medium Grid 2 Accent 5" w:semiHidden="0" w:uiPriority="68" w:unhideWhenUsed="0"/>
-    <w:lsdException w:name="Medium Grid 3 Accent 5" w:semiHidden="0" w:uiPriority="69" w:unhideWhenUsed="0"/>
-    <w:lsdException w:name="Dark List Accent 5" w:semiHidden="0" w:uiPriority="70" w:unhideWhenUsed="0"/>
-    <w:lsdException w:name="Colorful Shading Accent 5" w:semiHidden="0" w:uiPriority="71" w:unhideWhenUsed="0"/>
-    <w:lsdException w:name="Colorful List Accent 5" w:semiHidden="0" w:uiPriority="72" w:unhideWhenUsed="0"/>
-    <w:lsdException w:name="Colorful Grid Accent 5" w:semiHidden="0" w:uiPriority="73" w:unhideWhenUsed="0"/>
-    <w:lsdException w:name="Light Shading Accent 6" w:semiHidden="0" w:uiPriority="60" w:unhideWhenUsed="0"/>
-    <w:lsdException w:name="Light List Accent 6" w:semiHidden="0" w:uiPriority="61" w:unhideWhenUsed="0"/>
-    <w:lsdException w:name="Light Grid Accent 6" w:semiHidden="0" w:uiPriority="62" w:unhideWhenUsed="0"/>
-    <w:lsdException w:name="Medium Shading 1 Accent 6" w:semiHidden="0" w:uiPriority="63" w:unhideWhenUsed="0"/>
-    <w:lsdException w:name="Medium Shading 2 Accent 6" w:semiHidden="0" w:uiPriority="64" w:unhideWhenUsed="0"/>
-    <w:lsdException w:name="Medium List 1 Accent 6" w:semiHidden="0" w:uiPriority="65" w:unhideWhenUsed="0"/>
-    <w:lsdException w:name="Medium List 2 Accent 6" w:semiHidden="0" w:uiPriority="66" w:unhideWhenUsed="0"/>
-    <w:lsdException w:name="Medium Grid 1 Accent 6" w:semiHidden="0" w:uiPriority="67" w:unhideWhenUsed="0"/>
-    <w:lsdException w:name="Medium Grid 2 Accent 6" w:semiHidden="0" w:uiPriority="68" w:unhideWhenUsed="0"/>
-    <w:lsdException w:name="Medium Grid 3 Accent 6" w:semiHidden="0" w:uiPriority="69" w:unhideWhenUsed="0"/>
-    <w:lsdException w:name="Dark List Accent 6" w:semiHidden="0" w:uiPriority="70" w:unhideWhenUsed="0"/>
-    <w:lsdException w:name="Colorful Shading Accent 6" w:semiHidden="0" w:uiPriority="71" w:unhideWhenUsed="0"/>
-    <w:lsdException w:name="Colorful List Accent 6" w:semiHidden="0" w:uiPriority="72" w:unhideWhenUsed="0"/>
-    <w:lsdException w:name="Colorful Grid Accent 6" w:semiHidden="0" w:uiPriority="73" w:unhideWhenUsed="0"/>
-    <w:lsdException w:name="Subtle Emphasis" w:semiHidden="0" w:uiPriority="19" w:unhideWhenUsed="0" w:qFormat="1"/>
-    <w:lsdException w:name="Intense Emphasis" w:semiHidden="0" w:uiPriority="21" w:unhideWhenUsed="0" w:qFormat="1"/>
-    <w:lsdException w:name="Subtle Reference" w:semiHidden="0" w:uiPriority="31" w:unhideWhenUsed="0" w:qFormat="1"/>
-    <w:lsdException w:name="Intense Reference" w:semiHidden="0" w:uiPriority="32" w:unhideWhenUsed="0" w:qFormat="1"/>
-    <w:lsdException w:name="Book Title" w:semiHidden="0" w:uiPriority="33" w:unhideWhenUsed="0" w:qFormat="1"/>
-    <w:lsdException w:name="Bibliography" w:uiPriority="37"/>
-    <w:lsdException w:name="TOC Heading" w:uiPriority="39" w:qFormat="1"/>
+  <w:latentStyles w:defLockedState="0" w:defUIPriority="99" w:defSemiHidden="0" w:defUnhideWhenUsed="0" w:defQFormat="0" w:count="376">
+    <w:lsdException w:name="Normal" w:uiPriority="0" w:qFormat="1"/>
+    <w:lsdException w:name="heading 1" w:uiPriority="9" w:qFormat="1"/>
+    <w:lsdException w:name="heading 2" w:semiHidden="1" w:uiPriority="9" w:unhideWhenUsed="1" w:qFormat="1"/>
+    <w:lsdException w:name="heading 3" w:semiHidden="1" w:uiPriority="9" w:unhideWhenUsed="1" w:qFormat="1"/>
+    <w:lsdException w:name="heading 4" w:semiHidden="1" w:uiPriority="9" w:unhideWhenUsed="1" w:qFormat="1"/>
+    <w:lsdException w:name="heading 5" w:semiHidden="1" w:uiPriority="9" w:unhideWhenUsed="1" w:qFormat="1"/>
+    <w:lsdException w:name="heading 6" w:semiHidden="1" w:uiPriority="9" w:unhideWhenUsed="1" w:qFormat="1"/>
+    <w:lsdException w:name="heading 7" w:semiHidden="1" w:uiPriority="9" w:unhideWhenUsed="1" w:qFormat="1"/>
+    <w:lsdException w:name="heading 8" w:semiHidden="1" w:uiPriority="9" w:unhideWhenUsed="1" w:qFormat="1"/>
+    <w:lsdException w:name="heading 9" w:semiHidden="1" w:uiPriority="9" w:unhideWhenUsed="1" w:qFormat="1"/>
+    <w:lsdException w:name="index 1" w:semiHidden="1" w:unhideWhenUsed="1"/>
+    <w:lsdException w:name="index 2" w:semiHidden="1" w:unhideWhenUsed="1"/>
+    <w:lsdException w:name="index 3" w:semiHidden="1" w:unhideWhenUsed="1"/>
+    <w:lsdException w:name="index 4" w:semiHidden="1" w:unhideWhenUsed="1"/>
+    <w:lsdException w:name="index 5" w:semiHidden="1" w:unhideWhenUsed="1"/>
+    <w:lsdException w:name="index 6" w:semiHidden="1" w:unhideWhenUsed="1"/>
+    <w:lsdException w:name="index 7" w:semiHidden="1" w:unhideWhenUsed="1"/>
+    <w:lsdException w:name="index 8" w:semiHidden="1" w:unhideWhenUsed="1"/>
+    <w:lsdException w:name="index 9" w:semiHidden="1" w:unhideWhenUsed="1"/>
+    <w:lsdException w:name="toc 1" w:semiHidden="1" w:uiPriority="39" w:unhideWhenUsed="1"/>
+    <w:lsdException w:name="toc 2" w:semiHidden="1" w:uiPriority="39" w:unhideWhenUsed="1"/>
+    <w:lsdException w:name="toc 3" w:semiHidden="1" w:uiPriority="39" w:unhideWhenUsed="1"/>
+    <w:lsdException w:name="toc 4" w:semiHidden="1" w:uiPriority="39" w:unhideWhenUsed="1"/>
+    <w:lsdException w:name="toc 5" w:semiHidden="1" w:uiPriority="39" w:unhideWhenUsed="1"/>
+    <w:lsdException w:name="toc 6" w:semiHidden="1" w:uiPriority="39" w:unhideWhenUsed="1"/>
+    <w:lsdException w:name="toc 7" w:semiHidden="1" w:uiPriority="39" w:unhideWhenUsed="1"/>
+    <w:lsdException w:name="toc 8" w:semiHidden="1" w:uiPriority="39" w:unhideWhenUsed="1"/>
+    <w:lsdException w:name="toc 9" w:semiHidden="1" w:uiPriority="39" w:unhideWhenUsed="1"/>
+    <w:lsdException w:name="Normal Indent" w:semiHidden="1" w:unhideWhenUsed="1"/>
+    <w:lsdException w:name="footnote text" w:semiHidden="1" w:unhideWhenUsed="1"/>
+    <w:lsdException w:name="annotation text" w:semiHidden="1" w:unhideWhenUsed="1"/>
+    <w:lsdException w:name="header" w:semiHidden="1" w:unhideWhenUsed="1"/>
+    <w:lsdException w:name="footer" w:semiHidden="1" w:unhideWhenUsed="1"/>
+    <w:lsdException w:name="index heading" w:semiHidden="1" w:unhideWhenUsed="1"/>
+    <w:lsdException w:name="caption" w:semiHidden="1" w:uiPriority="35" w:unhideWhenUsed="1" w:qFormat="1"/>
+    <w:lsdException w:name="table of figures" w:semiHidden="1" w:unhideWhenUsed="1"/>
+    <w:lsdException w:name="envelope address" w:semiHidden="1" w:unhideWhenUsed="1"/>
+    <w:lsdException w:name="envelope return" w:semiHidden="1" w:unhideWhenUsed="1"/>
+    <w:lsdException w:name="footnote reference" w:semiHidden="1" w:unhideWhenUsed="1"/>
+    <w:lsdException w:name="annotation reference" w:semiHidden="1" w:unhideWhenUsed="1"/>
+    <w:lsdException w:name="line number" w:semiHidden="1" w:unhideWhenUsed="1"/>
+    <w:lsdException w:name="page number" w:semiHidden="1" w:unhideWhenUsed="1"/>
+    <w:lsdException w:name="endnote reference" w:semiHidden="1" w:unhideWhenUsed="1"/>
+    <w:lsdException w:name="endnote text" w:semiHidden="1" w:unhideWhenUsed="1"/>
+    <w:lsdException w:name="table of authorities" w:semiHidden="1" w:unhideWhenUsed="1"/>
+    <w:lsdException w:name="macro" w:semiHidden="1" w:unhideWhenUsed="1"/>
+    <w:lsdException w:name="toa heading" w:semiHidden="1" w:unhideWhenUsed="1"/>
+    <w:lsdException w:name="List" w:semiHidden="1" w:unhideWhenUsed="1"/>
+    <w:lsdException w:name="List Bullet" w:semiHidden="1" w:unhideWhenUsed="1"/>
+    <w:lsdException w:name="List Number" w:semiHidden="1" w:unhideWhenUsed="1"/>
+    <w:lsdException w:name="List 2" w:semiHidden="1" w:unhideWhenUsed="1"/>
+    <w:lsdException w:name="List 3" w:semiHidden="1" w:unhideWhenUsed="1"/>
+    <w:lsdException w:name="List 4" w:semiHidden="1" w:unhideWhenUsed="1"/>
+    <w:lsdException w:name="List 5" w:semiHidden="1" w:unhideWhenUsed="1"/>
+    <w:lsdException w:name="List Bullet 2" w:semiHidden="1" w:unhideWhenUsed="1"/>
+    <w:lsdException w:name="List Bullet 3" w:semiHidden="1" w:unhideWhenUsed="1"/>
+    <w:lsdException w:name="List Bullet 4" w:semiHidden="1" w:unhideWhenUsed="1"/>
+    <w:lsdException w:name="List Bullet 5" w:semiHidden="1" w:unhideWhenUsed="1"/>
+    <w:lsdException w:name="List Number 2" w:semiHidden="1" w:unhideWhenUsed="1"/>
+    <w:lsdException w:name="List Number 3" w:semiHidden="1" w:unhideWhenUsed="1"/>
+    <w:lsdException w:name="List Number 4" w:semiHidden="1" w:unhideWhenUsed="1"/>
+    <w:lsdException w:name="List Number 5" w:semiHidden="1" w:unhideWhenUsed="1"/>
+    <w:lsdException w:name="Title" w:uiPriority="10" w:qFormat="1"/>
+    <w:lsdException w:name="Closing" w:semiHidden="1" w:unhideWhenUsed="1"/>
+    <w:lsdException w:name="Signature" w:semiHidden="1" w:unhideWhenUsed="1"/>
+    <w:lsdException w:name="Default Paragraph Font" w:semiHidden="1" w:uiPriority="1" w:unhideWhenUsed="1"/>
+    <w:lsdException w:name="Body Text" w:semiHidden="1" w:unhideWhenUsed="1"/>
+    <w:lsdException w:name="Body Text Indent" w:semiHidden="1" w:unhideWhenUsed="1"/>
+    <w:lsdException w:name="List Continue" w:semiHidden="1" w:unhideWhenUsed="1"/>
+    <w:lsdException w:name="List Continue 2" w:semiHidden="1" w:unhideWhenUsed="1"/>
+    <w:lsdException w:name="List Continue 3" w:semiHidden="1" w:unhideWhenUsed="1"/>
+    <w:lsdException w:name="List Continue 4" w:semiHidden="1" w:unhideWhenUsed="1"/>
+    <w:lsdException w:name="List Continue 5" w:semiHidden="1" w:unhideWhenUsed="1"/>
+    <w:lsdException w:name="Message Header" w:semiHidden="1" w:unhideWhenUsed="1"/>
+    <w:lsdException w:name="Subtitle" w:uiPriority="11" w:qFormat="1"/>
+    <w:lsdException w:name="Salutation" w:semiHidden="1" w:unhideWhenUsed="1"/>
+    <w:lsdException w:name="Date" w:semiHidden="1" w:unhideWhenUsed="1"/>
+    <w:lsdException w:name="Body Text First Indent" w:semiHidden="1" w:unhideWhenUsed="1"/>
+    <w:lsdException w:name="Body Text First Indent 2" w:semiHidden="1" w:unhideWhenUsed="1"/>
+    <w:lsdException w:name="Note Heading" w:semiHidden="1" w:unhideWhenUsed="1"/>
+    <w:lsdException w:name="Body Text 2" w:semiHidden="1" w:unhideWhenUsed="1"/>
+    <w:lsdException w:name="Body Text 3" w:semiHidden="1" w:unhideWhenUsed="1"/>
+    <w:lsdException w:name="Body Text Indent 2" w:semiHidden="1" w:unhideWhenUsed="1"/>
+    <w:lsdException w:name="Body Text Indent 3" w:semiHidden="1" w:unhideWhenUsed="1"/>
+    <w:lsdException w:name="Block Text" w:semiHidden="1" w:unhideWhenUsed="1"/>
+    <w:lsdException w:name="Hyperlink" w:semiHidden="1" w:unhideWhenUsed="1"/>
+    <w:lsdException w:name="FollowedHyperlink" w:semiHidden="1" w:unhideWhenUsed="1"/>
+    <w:lsdException w:name="Strong" w:uiPriority="22" w:qFormat="1"/>
+    <w:lsdException w:name="Emphasis" w:uiPriority="20" w:qFormat="1"/>
+    <w:lsdException w:name="Document Map" w:semiHidden="1" w:unhideWhenUsed="1"/>
+    <w:lsdException w:name="Plain Text" w:semiHidden="1" w:unhideWhenUsed="1"/>
+    <w:lsdException w:name="E-mail Signature" w:semiHidden="1" w:unhideWhenUsed="1"/>
+    <w:lsdException w:name="HTML Top of Form" w:semiHidden="1" w:unhideWhenUsed="1"/>
+    <w:lsdException w:name="HTML Bottom of Form" w:semiHidden="1" w:unhideWhenUsed="1"/>
+    <w:lsdException w:name="Normal (Web)" w:semiHidden="1" w:unhideWhenUsed="1"/>
+    <w:lsdException w:name="HTML Acronym" w:semiHidden="1" w:unhideWhenUsed="1"/>
+    <w:lsdException w:name="HTML Address" w:semiHidden="1" w:unhideWhenUsed="1"/>
+    <w:lsdException w:name="HTML Cite" w:semiHidden="1" w:unhideWhenUsed="1"/>
+    <w:lsdException w:name="HTML Code" w:semiHidden="1" w:unhideWhenUsed="1"/>
+    <w:lsdException w:name="HTML Definition" w:semiHidden="1" w:unhideWhenUsed="1"/>
+    <w:lsdException w:name="HTML Keyboard" w:semiHidden="1" w:unhideWhenUsed="1"/>
+    <w:lsdException w:name="HTML Preformatted" w:semiHidden="1" w:unhideWhenUsed="1"/>
+    <w:lsdException w:name="HTML Sample" w:semiHidden="1" w:unhideWhenUsed="1"/>
+    <w:lsdException w:name="HTML Typewriter" w:semiHidden="1" w:unhideWhenUsed="1"/>
+    <w:lsdException w:name="HTML Variable" w:semiHidden="1" w:unhideWhenUsed="1"/>
+    <w:lsdException w:name="Normal Table" w:semiHidden="1" w:unhideWhenUsed="1"/>
+    <w:lsdException w:name="annotation subject" w:semiHidden="1" w:unhideWhenUsed="1"/>
+    <w:lsdException w:name="No List" w:semiHidden="1" w:unhideWhenUsed="1"/>
+    <w:lsdException w:name="Outline List 1" w:semiHidden="1" w:unhideWhenUsed="1"/>
+    <w:lsdException w:name="Outline List 2" w:semiHidden="1" w:unhideWhenUsed="1"/>
+    <w:lsdException w:name="Outline List 3" w:semiHidden="1" w:unhideWhenUsed="1"/>
+    <w:lsdException w:name="Table Simple 1" w:semiHidden="1" w:unhideWhenUsed="1"/>
+    <w:lsdException w:name="Table Simple 2" w:semiHidden="1" w:unhideWhenUsed="1"/>
+    <w:lsdException w:name="Table Simple 3" w:semiHidden="1" w:unhideWhenUsed="1"/>
+    <w:lsdException w:name="Table Classic 1" w:semiHidden="1" w:unhideWhenUsed="1"/>
+    <w:lsdException w:name="Table Classic 2" w:semiHidden="1" w:unhideWhenUsed="1"/>
+    <w:lsdException w:name="Table Classic 3" w:semiHidden="1" w:unhideWhenUsed="1"/>
+    <w:lsdException w:name="Table Classic 4" w:semiHidden="1" w:unhideWhenUsed="1"/>
+    <w:lsdException w:name="Table Colorful 1" w:semiHidden="1" w:unhideWhenUsed="1"/>
+    <w:lsdException w:name="Table Colorful 2" w:semiHidden="1" w:unhideWhenUsed="1"/>
+    <w:lsdException w:name="Table Colorful 3" w:semiHidden="1" w:unhideWhenUsed="1"/>
+    <w:lsdException w:name="Table Columns 1" w:semiHidden="1" w:unhideWhenUsed="1"/>
+    <w:lsdException w:name="Table Columns 2" w:semiHidden="1" w:unhideWhenUsed="1"/>
+    <w:lsdException w:name="Table Columns 3" w:semiHidden="1" w:unhideWhenUsed="1"/>
+    <w:lsdException w:name="Table Columns 4" w:semiHidden="1" w:unhideWhenUsed="1"/>
+    <w:lsdException w:name="Table Columns 5" w:semiHidden="1" w:unhideWhenUsed="1"/>
+    <w:lsdException w:name="Table Grid 1" w:semiHidden="1" w:unhideWhenUsed="1"/>
+    <w:lsdException w:name="Table Grid 2" w:semiHidden="1" w:unhideWhenUsed="1"/>
+    <w:lsdException w:name="Table Grid 3" w:semiHidden="1" w:unhideWhenUsed="1"/>
+    <w:lsdException w:name="Table Grid 4" w:semiHidden="1" w:unhideWhenUsed="1"/>
+    <w:lsdException w:name="Table Grid 5" w:semiHidden="1" w:unhideWhenUsed="1"/>
+    <w:lsdException w:name="Table Grid 6" w:semiHidden="1" w:unhideWhenUsed="1"/>
+    <w:lsdException w:name="Table Grid 7" w:semiHidden="1" w:unhideWhenUsed="1"/>
+    <w:lsdException w:name="Table Grid 8" w:semiHidden="1" w:unhideWhenUsed="1"/>
+    <w:lsdException w:name="Table List 1" w:semiHidden="1" w:unhideWhenUsed="1"/>
+    <w:lsdException w:name="Table List 2" w:semiHidden="1" w:unhideWhenUsed="1"/>
+    <w:lsdException w:name="Table List 3" w:semiHidden="1" w:unhideWhenUsed="1"/>
+    <w:lsdException w:name="Table List 4" w:semiHidden="1" w:unhideWhenUsed="1"/>
+    <w:lsdException w:name="Table List 5" w:semiHidden="1" w:unhideWhenUsed="1"/>
+    <w:lsdException w:name="Table List 6" w:semiHidden="1" w:unhideWhenUsed="1"/>
+    <w:lsdException w:name="Table List 7" w:semiHidden="1" w:unhideWhenUsed="1"/>
+    <w:lsdException w:name="Table List 8" w:semiHidden="1" w:unhideWhenUsed="1"/>
+    <w:lsdException w:name="Table 3D effects 1" w:semiHidden="1" w:unhideWhenUsed="1"/>
+    <w:lsdException w:name="Table 3D effects 2" w:semiHidden="1" w:unhideWhenUsed="1"/>
+    <w:lsdException w:name="Table 3D effects 3" w:semiHidden="1" w:unhideWhenUsed="1"/>
+    <w:lsdException w:name="Table Contemporary" w:semiHidden="1" w:unhideWhenUsed="1"/>
+    <w:lsdException w:name="Table Elegant" w:semiHidden="1" w:unhideWhenUsed="1"/>
+    <w:lsdException w:name="Table Professional" w:semiHidden="1" w:unhideWhenUsed="1"/>
+    <w:lsdException w:name="Table Subtle 1" w:semiHidden="1" w:unhideWhenUsed="1"/>
+    <w:lsdException w:name="Table Subtle 2" w:semiHidden="1" w:unhideWhenUsed="1"/>
+    <w:lsdException w:name="Table Web 1" w:semiHidden="1" w:unhideWhenUsed="1"/>
+    <w:lsdException w:name="Table Web 2" w:semiHidden="1" w:unhideWhenUsed="1"/>
+    <w:lsdException w:name="Table Web 3" w:semiHidden="1" w:unhideWhenUsed="1"/>
+    <w:lsdException w:name="Balloon Text" w:semiHidden="1" w:unhideWhenUsed="1"/>
+    <w:lsdException w:name="Table Grid" w:semiHidden="1" w:uiPriority="59" w:unhideWhenUsed="1"/>
+    <w:lsdException w:name="Table Theme" w:semiHidden="1" w:unhideWhenUsed="1"/>
+    <w:lsdException w:name="Placeholder Text" w:semiHidden="1"/>
+    <w:lsdException w:name="No Spacing" w:uiPriority="1" w:qFormat="1"/>
+    <w:lsdException w:name="Light Shading" w:uiPriority="60"/>
+    <w:lsdException w:name="Light List" w:uiPriority="61"/>
+    <w:lsdException w:name="Light Grid" w:uiPriority="62"/>
+    <w:lsdException w:name="Medium Shading 1" w:uiPriority="63"/>
+    <w:lsdException w:name="Medium Shading 2" w:uiPriority="64"/>
+    <w:lsdException w:name="Medium List 1" w:uiPriority="65"/>
+    <w:lsdException w:name="Medium List 2" w:uiPriority="66"/>
+    <w:lsdException w:name="Medium Grid 1" w:uiPriority="67"/>
+    <w:lsdException w:name="Medium Grid 2" w:uiPriority="68"/>
+    <w:lsdException w:name="Medium Grid 3" w:uiPriority="69"/>
+    <w:lsdException w:name="Dark List" w:uiPriority="70"/>
+    <w:lsdException w:name="Colorful Shading" w:uiPriority="71"/>
+    <w:lsdException w:name="Colorful List" w:uiPriority="72"/>
+    <w:lsdException w:name="Colorful Grid" w:uiPriority="73"/>
+    <w:lsdException w:name="Light Shading Accent 1" w:uiPriority="60"/>
+    <w:lsdException w:name="Light List Accent 1" w:uiPriority="61"/>
+    <w:lsdException w:name="Light Grid Accent 1" w:uiPriority="62"/>
+    <w:lsdException w:name="Medium Shading 1 Accent 1" w:uiPriority="63"/>
+    <w:lsdException w:name="Medium Shading 2 Accent 1" w:uiPriority="64"/>
+    <w:lsdException w:name="Medium List 1 Accent 1" w:uiPriority="65"/>
+    <w:lsdException w:name="Revision" w:semiHidden="1"/>
+    <w:lsdException w:name="List Paragraph" w:uiPriority="34" w:qFormat="1"/>
+    <w:lsdException w:name="Quote" w:uiPriority="29" w:qFormat="1"/>
+    <w:lsdException w:name="Intense Quote" w:uiPriority="30" w:qFormat="1"/>
+    <w:lsdException w:name="Medium List 2 Accent 1" w:uiPriority="66"/>
+    <w:lsdException w:name="Medium Grid 1 Accent 1" w:uiPriority="67"/>
+    <w:lsdException w:name="Medium Grid 2 Accent 1" w:uiPriority="68"/>
+    <w:lsdException w:name="Medium Grid 3 Accent 1" w:uiPriority="69"/>
+    <w:lsdException w:name="Dark List Accent 1" w:uiPriority="70"/>
+    <w:lsdException w:name="Colorful Shading Accent 1" w:uiPriority="71"/>
+    <w:lsdException w:name="Colorful List Accent 1" w:uiPriority="72"/>
+    <w:lsdException w:name="Colorful Grid Accent 1" w:uiPriority="73"/>
+    <w:lsdException w:name="Light Shading Accent 2" w:uiPriority="60"/>
+    <w:lsdException w:name="Light List Accent 2" w:uiPriority="61"/>
+    <w:lsdException w:name="Light Grid Accent 2" w:uiPriority="62"/>
+    <w:lsdException w:name="Medium Shading 1 Accent 2" w:uiPriority="63"/>
+    <w:lsdException w:name="Medium Shading 2 Accent 2" w:uiPriority="64"/>
+    <w:lsdException w:name="Medium List 1 Accent 2" w:uiPriority="65"/>
+    <w:lsdException w:name="Medium List 2 Accent 2" w:uiPriority="66"/>
+    <w:lsdException w:name="Medium Grid 1 Accent 2" w:uiPriority="67"/>
+    <w:lsdException w:name="Medium Grid 2 Accent 2" w:uiPriority="68"/>
+    <w:lsdException w:name="Medium Grid 3 Accent 2" w:uiPriority="69"/>
+    <w:lsdException w:name="Dark List Accent 2" w:uiPriority="70"/>
+    <w:lsdException w:name="Colorful Shading Accent 2" w:uiPriority="71"/>
+    <w:lsdException w:name="Colorful List Accent 2" w:uiPriority="72"/>
+    <w:lsdException w:name="Colorful Grid Accent 2" w:uiPriority="73"/>
+    <w:lsdException w:name="Light Shading Accent 3" w:uiPriority="60"/>
+    <w:lsdException w:name="Light List Accent 3" w:uiPriority="61"/>
+    <w:lsdException w:name="Light Grid Accent 3" w:uiPriority="62"/>
+    <w:lsdException w:name="Medium Shading 1 Accent 3" w:uiPriority="63"/>
+    <w:lsdException w:name="Medium Shading 2 Accent 3" w:uiPriority="64"/>
+    <w:lsdException w:name="Medium List 1 Accent 3" w:uiPriority="65"/>
+    <w:lsdException w:name="Medium List 2 Accent 3" w:uiPriority="66"/>
+    <w:lsdException w:name="Medium Grid 1 Accent 3" w:uiPriority="67"/>
+    <w:lsdException w:name="Medium Grid 2 Accent 3" w:uiPriority="68"/>
+    <w:lsdException w:name="Medium Grid 3 Accent 3" w:uiPriority="69"/>
+    <w:lsdException w:name="Dark List Accent 3" w:uiPriority="70"/>
+    <w:lsdException w:name="Colorful Shading Accent 3" w:uiPriority="71"/>
+    <w:lsdException w:name="Colorful List Accent 3" w:uiPriority="72"/>
+    <w:lsdException w:name="Colorful Grid Accent 3" w:uiPriority="73"/>
+    <w:lsdException w:name="Light Shading Accent 4" w:uiPriority="60"/>
+    <w:lsdException w:name="Light List Accent 4" w:uiPriority="61"/>
+    <w:lsdException w:name="Light Grid Accent 4" w:uiPriority="62"/>
+    <w:lsdException w:name="Medium Shading 1 Accent 4" w:uiPriority="63"/>
+    <w:lsdException w:name="Medium Shading 2 Accent 4" w:uiPriority="64"/>
+    <w:lsdException w:name="Medium List 1 Accent 4" w:uiPriority="65"/>
+    <w:lsdException w:name="Medium List 2 Accent 4" w:uiPriority="66"/>
+    <w:lsdException w:name="Medium Grid 1 Accent 4" w:uiPriority="67"/>
+    <w:lsdException w:name="Medium Grid 2 Accent 4" w:uiPriority="68"/>
+    <w:lsdException w:name="Medium Grid 3 Accent 4" w:uiPriority="69"/>
+    <w:lsdException w:name="Dark List Accent 4" w:uiPriority="70"/>
+    <w:lsdException w:name="Colorful Shading Accent 4" w:uiPriority="71"/>
+    <w:lsdException w:name="Colorful List Accent 4" w:uiPriority="72"/>
+    <w:lsdException w:name="Colorful Grid Accent 4" w:uiPriority="73"/>
+    <w:lsdException w:name="Light Shading Accent 5" w:uiPriority="60"/>
+    <w:lsdException w:name="Light List Accent 5" w:uiPriority="61"/>
+    <w:lsdException w:name="Light Grid Accent 5" w:uiPriority="62"/>
+    <w:lsdException w:name="Medium Shading 1 Accent 5" w:uiPriority="63"/>
+    <w:lsdException w:name="Medium Shading 2 Accent 5" w:uiPriority="64"/>
+    <w:lsdException w:name="Medium List 1 Accent 5" w:uiPriority="65"/>
+    <w:lsdException w:name="Medium List 2 Accent 5" w:uiPriority="66"/>
+    <w:lsdException w:name="Medium Grid 1 Accent 5" w:uiPriority="67"/>
+    <w:lsdException w:name="Medium Grid 2 Accent 5" w:uiPriority="68"/>
+    <w:lsdException w:name="Medium Grid 3 Accent 5" w:uiPriority="69"/>
+    <w:lsdException w:name="Dark List Accent 5" w:uiPriority="70"/>
+    <w:lsdException w:name="Colorful Shading Accent 5" w:uiPriority="71"/>
+    <w:lsdException w:name="Colorful List Accent 5" w:uiPriority="72"/>
+    <w:lsdException w:name="Colorful Grid Accent 5" w:uiPriority="73"/>
+    <w:lsdException w:name="Light Shading Accent 6" w:uiPriority="60"/>
+    <w:lsdException w:name="Light List Accent 6" w:uiPriority="61"/>
+    <w:lsdException w:name="Light Grid Accent 6" w:uiPriority="62"/>
+    <w:lsdException w:name="Medium Shading 1 Accent 6" w:uiPriority="63"/>
+    <w:lsdException w:name="Medium Shading 2 Accent 6" w:uiPriority="64"/>
+    <w:lsdException w:name="Medium List 1 Accent 6" w:uiPriority="65"/>
+    <w:lsdException w:name="Medium List 2 Accent 6" w:uiPriority="66"/>
+    <w:lsdException w:name="Medium Grid 1 Accent 6" w:uiPriority="67"/>
+    <w:lsdException w:name="Medium Grid 2 Accent 6" w:uiPriority="68"/>
+    <w:lsdException w:name="Medium Grid 3 Accent 6" w:uiPriority="69"/>
+    <w:lsdException w:name="Dark List Accent 6" w:uiPriority="70"/>
+    <w:lsdException w:name="Colorful Shading Accent 6" w:uiPriority="71"/>
+    <w:lsdException w:name="Colorful List Accent 6" w:uiPriority="72"/>
+    <w:lsdException w:name="Colorful Grid Accent 6" w:uiPriority="73"/>
+    <w:lsdException w:name="Subtle Emphasis" w:uiPriority="19" w:qFormat="1"/>
+    <w:lsdException w:name="Intense Emphasis" w:uiPriority="21" w:qFormat="1"/>
+    <w:lsdException w:name="Subtle Reference" w:uiPriority="31" w:qFormat="1"/>
+    <w:lsdException w:name="Intense Reference" w:uiPriority="32" w:qFormat="1"/>
+    <w:lsdException w:name="Book Title" w:uiPriority="33" w:qFormat="1"/>
+    <w:lsdException w:name="Bibliography" w:semiHidden="1" w:uiPriority="37" w:unhideWhenUsed="1"/>
+    <w:lsdException w:name="TOC Heading" w:semiHidden="1" w:uiPriority="39" w:unhideWhenUsed="1" w:qFormat="1"/>
+    <w:lsdException w:name="Plain Table 1" w:uiPriority="41"/>
+    <w:lsdException w:name="Plain Table 2" w:uiPriority="42"/>
+    <w:lsdException w:name="Plain Table 3" w:uiPriority="43"/>
+    <w:lsdException w:name="Plain Table 4" w:uiPriority="44"/>
+    <w:lsdException w:name="Plain Table 5" w:uiPriority="45"/>
+    <w:lsdException w:name="Grid Table Light" w:uiPriority="40"/>
+    <w:lsdException w:name="Grid Table 1 Light" w:uiPriority="46"/>
+    <w:lsdException w:name="Grid Table 2" w:uiPriority="47"/>
+    <w:lsdException w:name="Grid Table 3" w:uiPriority="48"/>
+    <w:lsdException w:name="Grid Table 4" w:uiPriority="49"/>
+    <w:lsdException w:name="Grid Table 5 Dark" w:uiPriority="50"/>
+    <w:lsdException w:name="Grid Table 6 Colorful" w:uiPriority="51"/>
+    <w:lsdException w:name="Grid Table 7 Colorful" w:uiPriority="52"/>
+    <w:lsdException w:name="Grid Table 1 Light Accent 1" w:uiPriority="46"/>
+    <w:lsdException w:name="Grid Table 2 Accent 1" w:uiPriority="47"/>
+    <w:lsdException w:name="Grid Table 3 Accent 1" w:uiPriority="48"/>
+    <w:lsdException w:name="Grid Table 4 Accent 1" w:uiPriority="49"/>
+    <w:lsdException w:name="Grid Table 5 Dark Accent 1" w:uiPriority="50"/>
+    <w:lsdException w:name="Grid Table 6 Colorful Accent 1" w:uiPriority="51"/>
+    <w:lsdException w:name="Grid Table 7 Colorful Accent 1" w:uiPriority="52"/>
+    <w:lsdException w:name="Grid Table 1 Light Accent 2" w:uiPriority="46"/>
+    <w:lsdException w:name="Grid Table 2 Accent 2" w:uiPriority="47"/>
+    <w:lsdException w:name="Grid Table 3 Accent 2" w:uiPriority="48"/>
+    <w:lsdException w:name="Grid Table 4 Accent 2" w:uiPriority="49"/>
+    <w:lsdException w:name="Grid Table 5 Dark Accent 2" w:uiPriority="50"/>
+    <w:lsdException w:name="Grid Table 6 Colorful Accent 2" w:uiPriority="51"/>
+    <w:lsdException w:name="Grid Table 7 Colorful Accent 2" w:uiPriority="52"/>
+    <w:lsdException w:name="Grid Table 1 Light Accent 3" w:uiPriority="46"/>
+    <w:lsdException w:name="Grid Table 2 Accent 3" w:uiPriority="47"/>
+    <w:lsdException w:name="Grid Table 3 Accent 3" w:uiPriority="48"/>
+    <w:lsdException w:name="Grid Table 4 Accent 3" w:uiPriority="49"/>
+    <w:lsdException w:name="Grid Table 5 Dark Accent 3" w:uiPriority="50"/>
+    <w:lsdException w:name="Grid Table 6 Colorful Accent 3" w:uiPriority="51"/>
+    <w:lsdException w:name="Grid Table 7 Colorful Accent 3" w:uiPriority="52"/>
+    <w:lsdException w:name="Grid Table 1 Light Accent 4" w:uiPriority="46"/>
+    <w:lsdException w:name="Grid Table 2 Accent 4" w:uiPriority="47"/>
+    <w:lsdException w:name="Grid Table 3 Accent 4" w:uiPriority="48"/>
+    <w:lsdException w:name="Grid Table 4 Accent 4" w:uiPriority="49"/>
+    <w:lsdException w:name="Grid Table 5 Dark Accent 4" w:uiPriority="50"/>
+    <w:lsdException w:name="Grid Table 6 Colorful Accent 4" w:uiPriority="51"/>
+    <w:lsdException w:name="Grid Table 7 Colorful Accent 4" w:uiPriority="52"/>
+    <w:lsdException w:name="Grid Table 1 Light Accent 5" w:uiPriority="46"/>
+    <w:lsdException w:name="Grid Table 2 Accent 5" w:uiPriority="47"/>
+    <w:lsdException w:name="Grid Table 3 Accent 5" w:uiPriority="48"/>
+    <w:lsdException w:name="Grid Table 4 Accent 5" w:uiPriority="49"/>
+    <w:lsdException w:name="Grid Table 5 Dark Accent 5" w:uiPriority="50"/>
+    <w:lsdException w:name="Grid Table 6 Colorful Accent 5" w:uiPriority="51"/>
+    <w:lsdException w:name="Grid Table 7 Colorful Accent 5" w:uiPriority="52"/>
+    <w:lsdException w:name="Grid Table 1 Light Accent 6" w:uiPriority="46"/>
+    <w:lsdException w:name="Grid Table 2 Accent 6" w:uiPriority="47"/>
+    <w:lsdException w:name="Grid Table 3 Accent 6" w:uiPriority="48"/>
+    <w:lsdException w:name="Grid Table 4 Accent 6" w:uiPriority="49"/>
+    <w:lsdException w:name="Grid Table 5 Dark Accent 6" w:uiPriority="50"/>
+    <w:lsdException w:name="Grid Table 6 Colorful Accent 6" w:uiPriority="51"/>
+    <w:lsdException w:name="Grid Table 7 Colorful Accent 6" w:uiPriority="52"/>
+    <w:lsdException w:name="List Table 1 Light" w:uiPriority="46"/>
+    <w:lsdException w:name="List Table 2" w:uiPriority="47"/>
+    <w:lsdException w:name="List Table 3" w:uiPriority="48"/>
+    <w:lsdException w:name="List Table 4" w:uiPriority="49"/>
+    <w:lsdException w:name="List Table 5 Dark" w:uiPriority="50"/>
+    <w:lsdException w:name="List Table 6 Colorful" w:uiPriority="51"/>
+    <w:lsdException w:name="List Table 7 Colorful" w:uiPriority="52"/>
+    <w:lsdException w:name="List Table 1 Light Accent 1" w:uiPriority="46"/>
+    <w:lsdException w:name="List Table 2 Accent 1" w:uiPriority="47"/>
+    <w:lsdException w:name="List Table 3 Accent 1" w:uiPriority="48"/>
+    <w:lsdException w:name="List Table 4 Accent 1" w:uiPriority="49"/>
+    <w:lsdException w:name="List Table 5 Dark Accent 1" w:uiPriority="50"/>
+    <w:lsdException w:name="List Table 6 Colorful Accent 1" w:uiPriority="51"/>
+    <w:lsdException w:name="List Table 7 Colorful Accent 1" w:uiPriority="52"/>
+    <w:lsdException w:name="List Table 1 Light Accent 2" w:uiPriority="46"/>
+    <w:lsdException w:name="List Table 2 Accent 2" w:uiPriority="47"/>
+    <w:lsdException w:name="List Table 3 Accent 2" w:uiPriority="48"/>
+    <w:lsdException w:name="List Table 4 Accent 2" w:uiPriority="49"/>
+    <w:lsdException w:name="List Table 5 Dark Accent 2" w:uiPriority="50"/>
+    <w:lsdException w:name="List Table 6 Colorful Accent 2" w:uiPriority="51"/>
+    <w:lsdException w:name="List Table 7 Colorful Accent 2" w:uiPriority="52"/>
+    <w:lsdException w:name="List Table 1 Light Accent 3" w:uiPriority="46"/>
+    <w:lsdException w:name="List Table 2 Accent 3" w:uiPriority="47"/>
+    <w:lsdException w:name="List Table 3 Accent 3" w:uiPriority="48"/>
+    <w:lsdException w:name="List Table 4 Accent 3" w:uiPriority="49"/>
+    <w:lsdException w:name="List Table 5 Dark Accent 3" w:uiPriority="50"/>
+    <w:lsdException w:name="List Table 6 Colorful Accent 3" w:uiPriority="51"/>
+    <w:lsdException w:name="List Table 7 Colorful Accent 3" w:uiPriority="52"/>
+    <w:lsdException w:name="List Table 1 Light Accent 4" w:uiPriority="46"/>
+    <w:lsdException w:name="List Table 2 Accent 4" w:uiPriority="47"/>
+    <w:lsdException w:name="List Table 3 Accent 4" w:uiPriority="48"/>
+    <w:lsdException w:name="List Table 4 Accent 4" w:uiPriority="49"/>
+    <w:lsdException w:name="List Table 5 Dark Accent 4" w:uiPriority="50"/>
+    <w:lsdException w:name="List Table 6 Colorful Accent 4" w:uiPriority="51"/>
+    <w:lsdException w:name="List Table 7 Colorful Accent 4" w:uiPriority="52"/>
+    <w:lsdException w:name="List Table 1 Light Accent 5" w:uiPriority="46"/>
+    <w:lsdException w:name="List Table 2 Accent 5" w:uiPriority="47"/>
+    <w:lsdException w:name="List Table 3 Accent 5" w:uiPriority="48"/>
+    <w:lsdException w:name="List Table 4 Accent 5" w:uiPriority="49"/>
+    <w:lsdException w:name="List Table 5 Dark Accent 5" w:uiPriority="50"/>
+    <w:lsdException w:name="List Table 6 Colorful Accent 5" w:uiPriority="51"/>
+    <w:lsdException w:name="List Table 7 Colorful Accent 5" w:uiPriority="52"/>
+    <w:lsdException w:name="List Table 1 Light Accent 6" w:uiPriority="46"/>
+    <w:lsdException w:name="List Table 2 Accent 6" w:uiPriority="47"/>
+    <w:lsdException w:name="List Table 3 Accent 6" w:uiPriority="48"/>
+    <w:lsdException w:name="List Table 4 Accent 6" w:uiPriority="49"/>
+    <w:lsdException w:name="List Table 5 Dark Accent 6" w:uiPriority="50"/>
+    <w:lsdException w:name="List Table 6 Colorful Accent 6" w:uiPriority="51"/>
+    <w:lsdException w:name="List Table 7 Colorful Accent 6" w:uiPriority="52"/>
+    <w:lsdException w:name="Mention" w:semiHidden="1" w:unhideWhenUsed="1"/>
+    <w:lsdException w:name="Smart Hyperlink" w:semiHidden="1" w:unhideWhenUsed="1"/>
+    <w:lsdException w:name="Hashtag" w:semiHidden="1" w:unhideWhenUsed="1"/>
+    <w:lsdException w:name="Unresolved Mention" w:semiHidden="1" w:unhideWhenUsed="1"/>
+    <w:lsdException w:name="Smart Link" w:semiHidden="1" w:unhideWhenUsed="1"/>
   </w:latentStyles>
   <w:style w:type="paragraph" w:default="1" w:styleId="Normal">
     <w:name w:val="Normal"/>
@@ -191,7 +2805,6 @@
   <w:style w:type="character" w:default="1" w:styleId="DefaultParagraphFont">
     <w:name w:val="Default Paragraph Font"/>
     <w:uiPriority w:val="1"/>
-    <w:semiHidden/>
     <w:unhideWhenUsed/>
   </w:style>
   <w:style w:type="table" w:default="1" w:styleId="TableNormal">
@@ -199,7 +2812,6 @@
     <w:uiPriority w:val="99"/>
     <w:semiHidden/>
     <w:unhideWhenUsed/>
-    <w:qFormat/>
     <w:tblPr>
       <w:tblInd w:w="0" w:type="dxa"/>
       <w:tblCellMar>
@@ -215,6 +2827,29 @@
     <w:uiPriority w:val="99"/>
     <w:semiHidden/>
     <w:unhideWhenUsed/>
+  </w:style>
+  <w:style w:type="character" w:styleId="Hyperlink">
+    <w:name w:val="Hyperlink"/>
+    <w:basedOn w:val="DefaultParagraphFont"/>
+    <w:uiPriority w:val="99"/>
+    <w:unhideWhenUsed/>
+    <w:rsid w:val="003B4EBB"/>
+    <w:rPr>
+      <w:color w:val="0000FF" w:themeColor="hyperlink"/>
+      <w:u w:val="single"/>
+    </w:rPr>
+  </w:style>
+  <w:style w:type="character" w:styleId="UnresolvedMention">
+    <w:name w:val="Unresolved Mention"/>
+    <w:basedOn w:val="DefaultParagraphFont"/>
+    <w:uiPriority w:val="99"/>
+    <w:semiHidden/>
+    <w:unhideWhenUsed/>
+    <w:rsid w:val="003B4EBB"/>
+    <w:rPr>
+      <w:color w:val="605E5C"/>
+      <w:shd w:val="clear" w:color="auto" w:fill="E1DFDD"/>
+    </w:rPr>
   </w:style>
 </w:styles>
 </file>
